--- a/modules/app-example/src/main/resources/templates/standard-invoice.docx
+++ b/modules/app-example/src/main/resources/templates/standard-invoice.docx
@@ -8,7 +8,7 @@
         <w:spacing w:before="480" w:after="240" w:line="440" w:lineRule="atLeast"/>
         <w:jc w:val="right"/>
         <w:rPr>
-          <w:rFonts w:ascii="Helvetica" w:hAnsi="Helvetica" w:cs="Futura Medium"/>
+          <w:rFonts w:ascii="Arial Unicode MS" w:eastAsia="Arial Unicode MS" w:hAnsi="Arial Unicode MS" w:cs="Futura Medium"/>
           <w:b/>
           <w:sz w:val="28"/>
           <w:szCs w:val="28"/>
@@ -17,7 +17,7 @@
       <w:proofErr w:type="spellStart"/>
       <w:r>
         <w:rPr>
-          <w:rFonts w:ascii="Helvetica" w:hAnsi="Helvetica" w:cs="Futura Medium"/>
+          <w:rFonts w:ascii="Arial Unicode MS" w:eastAsia="Arial Unicode MS" w:hAnsi="Arial Unicode MS" w:cs="Futura Medium"/>
           <w:b/>
           <w:sz w:val="28"/>
           <w:szCs w:val="28"/>
@@ -27,7 +27,7 @@
       <w:proofErr w:type="spellEnd"/>
       <w:r>
         <w:rPr>
-          <w:rFonts w:ascii="Helvetica" w:hAnsi="Helvetica" w:cs="Futura Medium"/>
+          <w:rFonts w:ascii="Arial Unicode MS" w:eastAsia="Arial Unicode MS" w:hAnsi="Arial Unicode MS" w:cs="Futura Medium"/>
           <w:b/>
           <w:sz w:val="28"/>
           <w:szCs w:val="28"/>
@@ -37,7 +37,7 @@
       <w:proofErr w:type="spellStart"/>
       <w:r>
         <w:rPr>
-          <w:rFonts w:ascii="Helvetica" w:hAnsi="Helvetica" w:cs="Futura Medium"/>
+          <w:rFonts w:ascii="Arial Unicode MS" w:eastAsia="Arial Unicode MS" w:hAnsi="Arial Unicode MS" w:cs="Futura Medium"/>
           <w:b/>
           <w:sz w:val="28"/>
           <w:szCs w:val="28"/>
@@ -47,7 +47,7 @@
       <w:proofErr w:type="spellEnd"/>
       <w:r>
         <w:rPr>
-          <w:rFonts w:ascii="Helvetica" w:hAnsi="Helvetica" w:cs="Futura Medium"/>
+          <w:rFonts w:ascii="Arial Unicode MS" w:eastAsia="Arial Unicode MS" w:hAnsi="Arial Unicode MS" w:cs="Futura Medium"/>
           <w:b/>
           <w:sz w:val="28"/>
           <w:szCs w:val="28"/>
@@ -56,7 +56,7 @@
       </w:r>
       <w:r>
         <w:rPr>
-          <w:rFonts w:ascii="Helvetica" w:hAnsi="Helvetica" w:cs="Futura Medium"/>
+          <w:rFonts w:ascii="Arial Unicode MS" w:eastAsia="Arial Unicode MS" w:hAnsi="Arial Unicode MS" w:cs="Futura Medium"/>
           <w:b/>
           <w:sz w:val="28"/>
           <w:szCs w:val="28"/>
@@ -65,7 +65,7 @@
       </w:r>
       <w:r>
         <w:rPr>
-          <w:rFonts w:ascii="Helvetica" w:hAnsi="Helvetica" w:cs="Futura Medium"/>
+          <w:rFonts w:ascii="Arial Unicode MS" w:eastAsia="Arial Unicode MS" w:hAnsi="Arial Unicode MS" w:cs="Futura Medium"/>
           <w:b/>
           <w:sz w:val="28"/>
           <w:szCs w:val="28"/>
@@ -74,7 +74,7 @@
       </w:r>
       <w:r>
         <w:rPr>
-          <w:rFonts w:ascii="Helvetica" w:hAnsi="Helvetica" w:cs="Futura Medium"/>
+          <w:rFonts w:ascii="Arial Unicode MS" w:eastAsia="Arial Unicode MS" w:hAnsi="Arial Unicode MS" w:cs="Futura Medium"/>
           <w:b/>
           <w:sz w:val="28"/>
           <w:szCs w:val="28"/>
@@ -83,7 +83,7 @@
       </w:r>
       <w:r>
         <w:rPr>
-          <w:rFonts w:ascii="Helvetica" w:hAnsi="Helvetica" w:cs="Futura Medium"/>
+          <w:rFonts w:ascii="Arial Unicode MS" w:eastAsia="Arial Unicode MS" w:hAnsi="Arial Unicode MS" w:cs="Futura Medium"/>
           <w:b/>
           <w:noProof/>
           <w:sz w:val="28"/>
@@ -93,7 +93,7 @@
       </w:r>
       <w:r>
         <w:rPr>
-          <w:rFonts w:ascii="Helvetica" w:hAnsi="Helvetica" w:cs="Futura Medium"/>
+          <w:rFonts w:ascii="Arial Unicode MS" w:eastAsia="Arial Unicode MS" w:hAnsi="Arial Unicode MS" w:cs="Futura Medium"/>
           <w:b/>
           <w:sz w:val="28"/>
           <w:szCs w:val="28"/>
@@ -107,7 +107,7 @@
         <w:spacing w:before="480" w:after="240" w:line="440" w:lineRule="atLeast"/>
         <w:jc w:val="right"/>
         <w:rPr>
-          <w:rFonts w:ascii="Helvetica" w:hAnsi="Helvetica" w:cs="Futura Medium"/>
+          <w:rFonts w:ascii="Arial Unicode MS" w:eastAsia="Arial Unicode MS" w:hAnsi="Arial Unicode MS" w:cs="Futura Medium"/>
           <w:b/>
           <w:sz w:val="28"/>
           <w:szCs w:val="28"/>
@@ -120,7 +120,7 @@
         <w:spacing w:after="240"/>
         <w:ind w:left="720"/>
         <w:rPr>
-          <w:rFonts w:ascii="Helvetica" w:hAnsi="Helvetica" w:cs="Futura Medium"/>
+          <w:rFonts w:ascii="Arial Unicode MS" w:eastAsia="Arial Unicode MS" w:hAnsi="Arial Unicode MS" w:cs="Futura Medium"/>
           <w:b/>
           <w:sz w:val="20"/>
           <w:szCs w:val="20"/>
@@ -160,7 +160,7 @@
               <w:widowControl w:val="0"/>
               <w:spacing w:before="20" w:after="40"/>
               <w:rPr>
-                <w:rFonts w:ascii="Helvetica" w:hAnsi="Helvetica" w:cs="Times"/>
+                <w:rFonts w:ascii="Arial Unicode MS" w:eastAsia="Arial Unicode MS" w:hAnsi="Arial Unicode MS" w:cs="Times"/>
                 <w:sz w:val="16"/>
                 <w:szCs w:val="16"/>
               </w:rPr>
@@ -168,7 +168,7 @@
             <w:proofErr w:type="spellStart"/>
             <w:r>
               <w:rPr>
-                <w:rFonts w:ascii="Helvetica" w:hAnsi="Helvetica" w:cs="Arial"/>
+                <w:rFonts w:ascii="Arial Unicode MS" w:eastAsia="Arial Unicode MS" w:hAnsi="Arial Unicode MS" w:cs="Arial"/>
                 <w:sz w:val="16"/>
                 <w:szCs w:val="16"/>
               </w:rPr>
@@ -194,15 +194,15 @@
               <w:widowControl w:val="0"/>
               <w:spacing w:before="20" w:after="40"/>
               <w:rPr>
-                <w:rFonts w:ascii="Helvetica" w:hAnsi="Helvetica" w:cs="Arial"/>
-                <w:b/>
-                <w:sz w:val="20"/>
-                <w:szCs w:val="20"/>
-              </w:rPr>
-            </w:pPr>
-            <w:r>
-              <w:rPr>
-                <w:rFonts w:ascii="Helvetica" w:hAnsi="Helvetica" w:cs="Arial"/>
+                <w:rFonts w:ascii="Arial Unicode MS" w:eastAsia="Arial Unicode MS" w:hAnsi="Arial Unicode MS" w:cs="Arial"/>
+                <w:b/>
+                <w:sz w:val="20"/>
+                <w:szCs w:val="20"/>
+              </w:rPr>
+            </w:pPr>
+            <w:r>
+              <w:rPr>
+                <w:rFonts w:ascii="Arial Unicode MS" w:eastAsia="Arial Unicode MS" w:hAnsi="Arial Unicode MS" w:cs="Arial"/>
                 <w:b/>
                 <w:sz w:val="20"/>
                 <w:szCs w:val="20"/>
@@ -211,7 +211,7 @@
             </w:r>
             <w:r>
               <w:rPr>
-                <w:rFonts w:ascii="Helvetica" w:hAnsi="Helvetica" w:cs="Arial"/>
+                <w:rFonts w:ascii="Arial Unicode MS" w:eastAsia="Arial Unicode MS" w:hAnsi="Arial Unicode MS" w:cs="Arial"/>
                 <w:b/>
                 <w:sz w:val="20"/>
                 <w:szCs w:val="20"/>
@@ -220,7 +220,7 @@
             </w:r>
             <w:r>
               <w:rPr>
-                <w:rFonts w:ascii="Helvetica" w:hAnsi="Helvetica" w:cs="Arial"/>
+                <w:rFonts w:ascii="Arial Unicode MS" w:eastAsia="Arial Unicode MS" w:hAnsi="Arial Unicode MS" w:cs="Arial"/>
                 <w:b/>
                 <w:sz w:val="20"/>
                 <w:szCs w:val="20"/>
@@ -229,7 +229,7 @@
             </w:r>
             <w:r>
               <w:rPr>
-                <w:rFonts w:ascii="Helvetica" w:hAnsi="Helvetica" w:cs="Arial"/>
+                <w:rFonts w:ascii="Arial Unicode MS" w:eastAsia="Arial Unicode MS" w:hAnsi="Arial Unicode MS" w:cs="Arial"/>
                 <w:b/>
                 <w:noProof/>
                 <w:sz w:val="20"/>
@@ -239,7 +239,7 @@
             </w:r>
             <w:r>
               <w:rPr>
-                <w:rFonts w:ascii="Helvetica" w:hAnsi="Helvetica" w:cs="Arial"/>
+                <w:rFonts w:ascii="Arial Unicode MS" w:eastAsia="Arial Unicode MS" w:hAnsi="Arial Unicode MS" w:cs="Arial"/>
                 <w:b/>
                 <w:sz w:val="20"/>
                 <w:szCs w:val="20"/>
@@ -265,7 +265,7 @@
               <w:widowControl w:val="0"/>
               <w:spacing w:before="20" w:after="40"/>
               <w:rPr>
-                <w:rFonts w:ascii="Helvetica" w:hAnsi="Helvetica" w:cs="Arial"/>
+                <w:rFonts w:ascii="Arial Unicode MS" w:eastAsia="Arial Unicode MS" w:hAnsi="Arial Unicode MS" w:cs="Arial"/>
                 <w:sz w:val="16"/>
                 <w:szCs w:val="16"/>
               </w:rPr>
@@ -273,7 +273,7 @@
             <w:proofErr w:type="spellStart"/>
             <w:r>
               <w:rPr>
-                <w:rFonts w:ascii="Helvetica" w:hAnsi="Helvetica" w:cs="Arial"/>
+                <w:rFonts w:ascii="Arial Unicode MS" w:eastAsia="Arial Unicode MS" w:hAnsi="Arial Unicode MS" w:cs="Arial"/>
                 <w:sz w:val="16"/>
                 <w:szCs w:val="16"/>
               </w:rPr>
@@ -282,7 +282,7 @@
             <w:proofErr w:type="spellEnd"/>
             <w:r>
               <w:rPr>
-                <w:rFonts w:ascii="Helvetica" w:hAnsi="Helvetica" w:cs="Arial"/>
+                <w:rFonts w:ascii="Arial Unicode MS" w:eastAsia="Arial Unicode MS" w:hAnsi="Arial Unicode MS" w:cs="Arial"/>
                 <w:sz w:val="16"/>
                 <w:szCs w:val="16"/>
               </w:rPr>
@@ -291,7 +291,7 @@
             <w:proofErr w:type="spellStart"/>
             <w:r>
               <w:rPr>
-                <w:rFonts w:ascii="Helvetica" w:hAnsi="Helvetica" w:cs="Arial"/>
+                <w:rFonts w:ascii="Arial Unicode MS" w:eastAsia="Arial Unicode MS" w:hAnsi="Arial Unicode MS" w:cs="Arial"/>
                 <w:sz w:val="16"/>
                 <w:szCs w:val="16"/>
               </w:rPr>
@@ -300,7 +300,7 @@
             <w:proofErr w:type="spellEnd"/>
             <w:r>
               <w:rPr>
-                <w:rFonts w:ascii="Helvetica" w:hAnsi="Helvetica" w:cs="Arial"/>
+                <w:rFonts w:ascii="Arial Unicode MS" w:eastAsia="Arial Unicode MS" w:hAnsi="Arial Unicode MS" w:cs="Arial"/>
                 <w:sz w:val="16"/>
                 <w:szCs w:val="16"/>
               </w:rPr>
@@ -325,14 +325,14 @@
               <w:widowControl w:val="0"/>
               <w:spacing w:before="20" w:after="40"/>
               <w:rPr>
-                <w:rFonts w:ascii="Helvetica" w:hAnsi="Helvetica" w:cs="Arial"/>
-                <w:sz w:val="20"/>
-                <w:szCs w:val="20"/>
-              </w:rPr>
-            </w:pPr>
-            <w:r>
-              <w:rPr>
-                <w:rFonts w:ascii="Helvetica" w:hAnsi="Helvetica" w:cs="Arial"/>
+                <w:rFonts w:ascii="Arial Unicode MS" w:eastAsia="Arial Unicode MS" w:hAnsi="Arial Unicode MS" w:cs="Arial"/>
+                <w:sz w:val="20"/>
+                <w:szCs w:val="20"/>
+              </w:rPr>
+            </w:pPr>
+            <w:r>
+              <w:rPr>
+                <w:rFonts w:ascii="Arial Unicode MS" w:eastAsia="Arial Unicode MS" w:hAnsi="Arial Unicode MS" w:cs="Arial"/>
                 <w:sz w:val="20"/>
                 <w:szCs w:val="20"/>
               </w:rPr>
@@ -340,7 +340,7 @@
             </w:r>
             <w:r>
               <w:rPr>
-                <w:rFonts w:ascii="Helvetica" w:hAnsi="Helvetica" w:cs="Arial"/>
+                <w:rFonts w:ascii="Arial Unicode MS" w:eastAsia="Arial Unicode MS" w:hAnsi="Arial Unicode MS" w:cs="Arial"/>
                 <w:sz w:val="20"/>
                 <w:szCs w:val="20"/>
               </w:rPr>
@@ -348,7 +348,7 @@
             </w:r>
             <w:r>
               <w:rPr>
-                <w:rFonts w:ascii="Helvetica" w:hAnsi="Helvetica" w:cs="Arial"/>
+                <w:rFonts w:ascii="Arial Unicode MS" w:eastAsia="Arial Unicode MS" w:hAnsi="Arial Unicode MS" w:cs="Arial"/>
                 <w:sz w:val="20"/>
                 <w:szCs w:val="20"/>
               </w:rPr>
@@ -356,7 +356,7 @@
             </w:r>
             <w:r>
               <w:rPr>
-                <w:rFonts w:ascii="Helvetica" w:hAnsi="Helvetica" w:cs="Arial"/>
+                <w:rFonts w:ascii="Arial Unicode MS" w:eastAsia="Arial Unicode MS" w:hAnsi="Arial Unicode MS" w:cs="Arial"/>
                 <w:noProof/>
                 <w:sz w:val="20"/>
                 <w:szCs w:val="20"/>
@@ -365,7 +365,7 @@
             </w:r>
             <w:r>
               <w:rPr>
-                <w:rFonts w:ascii="Helvetica" w:hAnsi="Helvetica" w:cs="Arial"/>
+                <w:rFonts w:ascii="Arial Unicode MS" w:eastAsia="Arial Unicode MS" w:hAnsi="Arial Unicode MS" w:cs="Arial"/>
                 <w:sz w:val="20"/>
                 <w:szCs w:val="20"/>
               </w:rPr>
@@ -395,7 +395,7 @@
               <w:widowControl w:val="0"/>
               <w:spacing w:before="20" w:after="40"/>
               <w:rPr>
-                <w:rFonts w:ascii="Helvetica" w:hAnsi="Helvetica" w:cs="Times"/>
+                <w:rFonts w:ascii="Arial Unicode MS" w:eastAsia="Arial Unicode MS" w:hAnsi="Arial Unicode MS" w:cs="Times"/>
                 <w:sz w:val="16"/>
                 <w:szCs w:val="16"/>
               </w:rPr>
@@ -404,7 +404,7 @@
             <w:proofErr w:type="gramStart"/>
             <w:r>
               <w:rPr>
-                <w:rFonts w:ascii="Helvetica" w:hAnsi="Helvetica" w:cs="Arial"/>
+                <w:rFonts w:ascii="Arial Unicode MS" w:eastAsia="Arial Unicode MS" w:hAnsi="Arial Unicode MS" w:cs="Arial"/>
                 <w:sz w:val="16"/>
                 <w:szCs w:val="16"/>
               </w:rPr>
@@ -413,7 +413,7 @@
             <w:proofErr w:type="spellEnd"/>
             <w:r>
               <w:rPr>
-                <w:rFonts w:ascii="Helvetica" w:hAnsi="Helvetica" w:cs="Arial"/>
+                <w:rFonts w:ascii="Arial Unicode MS" w:eastAsia="Arial Unicode MS" w:hAnsi="Arial Unicode MS" w:cs="Arial"/>
                 <w:sz w:val="16"/>
                 <w:szCs w:val="16"/>
               </w:rPr>
@@ -422,7 +422,7 @@
             <w:proofErr w:type="spellStart"/>
             <w:r>
               <w:rPr>
-                <w:rFonts w:ascii="Helvetica" w:hAnsi="Helvetica" w:cs="Arial"/>
+                <w:rFonts w:ascii="Arial Unicode MS" w:eastAsia="Arial Unicode MS" w:hAnsi="Arial Unicode MS" w:cs="Arial"/>
                 <w:sz w:val="16"/>
                 <w:szCs w:val="16"/>
               </w:rPr>
@@ -431,7 +431,7 @@
             <w:proofErr w:type="spellEnd"/>
             <w:r>
               <w:rPr>
-                <w:rFonts w:ascii="Helvetica" w:hAnsi="Helvetica" w:cs="Arial"/>
+                <w:rFonts w:ascii="Arial Unicode MS" w:eastAsia="Arial Unicode MS" w:hAnsi="Arial Unicode MS" w:cs="Arial"/>
                 <w:sz w:val="16"/>
                 <w:szCs w:val="16"/>
               </w:rPr>
@@ -457,14 +457,14 @@
               <w:widowControl w:val="0"/>
               <w:spacing w:before="20" w:after="40"/>
               <w:rPr>
-                <w:rFonts w:ascii="Helvetica" w:hAnsi="Helvetica" w:cs="Arial"/>
-                <w:sz w:val="20"/>
-                <w:szCs w:val="20"/>
-              </w:rPr>
-            </w:pPr>
-            <w:r>
-              <w:rPr>
-                <w:rFonts w:ascii="Helvetica" w:hAnsi="Helvetica" w:cs="Arial"/>
+                <w:rFonts w:ascii="Arial Unicode MS" w:eastAsia="Arial Unicode MS" w:hAnsi="Arial Unicode MS" w:cs="Arial"/>
+                <w:sz w:val="20"/>
+                <w:szCs w:val="20"/>
+              </w:rPr>
+            </w:pPr>
+            <w:r>
+              <w:rPr>
+                <w:rFonts w:ascii="Arial Unicode MS" w:eastAsia="Arial Unicode MS" w:hAnsi="Arial Unicode MS" w:cs="Arial"/>
                 <w:sz w:val="20"/>
                 <w:szCs w:val="20"/>
               </w:rPr>
@@ -472,7 +472,7 @@
             </w:r>
             <w:r>
               <w:rPr>
-                <w:rFonts w:ascii="Helvetica" w:hAnsi="Helvetica" w:cs="Arial"/>
+                <w:rFonts w:ascii="Arial Unicode MS" w:eastAsia="Arial Unicode MS" w:hAnsi="Arial Unicode MS" w:cs="Arial"/>
                 <w:sz w:val="20"/>
                 <w:szCs w:val="20"/>
               </w:rPr>
@@ -480,7 +480,7 @@
             </w:r>
             <w:r>
               <w:rPr>
-                <w:rFonts w:ascii="Helvetica" w:hAnsi="Helvetica" w:cs="Arial"/>
+                <w:rFonts w:ascii="Arial Unicode MS" w:eastAsia="Arial Unicode MS" w:hAnsi="Arial Unicode MS" w:cs="Arial"/>
                 <w:sz w:val="20"/>
                 <w:szCs w:val="20"/>
               </w:rPr>
@@ -488,7 +488,7 @@
             </w:r>
             <w:r>
               <w:rPr>
-                <w:rFonts w:ascii="Helvetica" w:hAnsi="Helvetica" w:cs="Arial"/>
+                <w:rFonts w:ascii="Arial Unicode MS" w:eastAsia="Arial Unicode MS" w:hAnsi="Arial Unicode MS" w:cs="Arial"/>
                 <w:noProof/>
                 <w:sz w:val="20"/>
                 <w:szCs w:val="20"/>
@@ -497,7 +497,7 @@
             </w:r>
             <w:r>
               <w:rPr>
-                <w:rFonts w:ascii="Helvetica" w:hAnsi="Helvetica" w:cs="Arial"/>
+                <w:rFonts w:ascii="Arial Unicode MS" w:eastAsia="Arial Unicode MS" w:hAnsi="Arial Unicode MS" w:cs="Arial"/>
                 <w:sz w:val="20"/>
                 <w:szCs w:val="20"/>
               </w:rPr>
@@ -522,14 +522,14 @@
               <w:widowControl w:val="0"/>
               <w:spacing w:before="20" w:after="40"/>
               <w:rPr>
-                <w:rFonts w:ascii="Helvetica" w:hAnsi="Helvetica" w:cs="Arial"/>
-                <w:sz w:val="16"/>
-                <w:szCs w:val="16"/>
-              </w:rPr>
-            </w:pPr>
-            <w:r>
-              <w:rPr>
-                <w:rFonts w:ascii="Helvetica" w:hAnsi="Helvetica" w:cs="Arial"/>
+                <w:rFonts w:ascii="Arial Unicode MS" w:eastAsia="Arial Unicode MS" w:hAnsi="Arial Unicode MS" w:cs="Arial"/>
+                <w:sz w:val="16"/>
+                <w:szCs w:val="16"/>
+              </w:rPr>
+            </w:pPr>
+            <w:r>
+              <w:rPr>
+                <w:rFonts w:ascii="Arial Unicode MS" w:eastAsia="Arial Unicode MS" w:hAnsi="Arial Unicode MS" w:cs="Arial"/>
                 <w:sz w:val="16"/>
                 <w:szCs w:val="16"/>
               </w:rPr>
@@ -538,7 +538,7 @@
             <w:proofErr w:type="spellStart"/>
             <w:r>
               <w:rPr>
-                <w:rFonts w:ascii="Helvetica" w:hAnsi="Helvetica" w:cs="Arial"/>
+                <w:rFonts w:ascii="Arial Unicode MS" w:eastAsia="Arial Unicode MS" w:hAnsi="Arial Unicode MS" w:cs="Arial"/>
                 <w:sz w:val="16"/>
                 <w:szCs w:val="16"/>
               </w:rPr>
@@ -547,7 +547,7 @@
             <w:proofErr w:type="spellEnd"/>
             <w:r>
               <w:rPr>
-                <w:rFonts w:ascii="Helvetica" w:hAnsi="Helvetica" w:cs="Arial"/>
+                <w:rFonts w:ascii="Arial Unicode MS" w:eastAsia="Arial Unicode MS" w:hAnsi="Arial Unicode MS" w:cs="Arial"/>
                 <w:sz w:val="16"/>
                 <w:szCs w:val="16"/>
               </w:rPr>
@@ -572,15 +572,15 @@
               <w:widowControl w:val="0"/>
               <w:spacing w:before="20" w:after="40"/>
               <w:rPr>
-                <w:rFonts w:ascii="Helvetica" w:hAnsi="Helvetica" w:cs="Arial"/>
-                <w:b/>
-                <w:sz w:val="20"/>
-                <w:szCs w:val="20"/>
-              </w:rPr>
-            </w:pPr>
-            <w:r>
-              <w:rPr>
-                <w:rFonts w:ascii="Helvetica" w:hAnsi="Helvetica" w:cs="Arial"/>
+                <w:rFonts w:ascii="Arial Unicode MS" w:eastAsia="Arial Unicode MS" w:hAnsi="Arial Unicode MS" w:cs="Arial"/>
+                <w:b/>
+                <w:sz w:val="20"/>
+                <w:szCs w:val="20"/>
+              </w:rPr>
+            </w:pPr>
+            <w:r>
+              <w:rPr>
+                <w:rFonts w:ascii="Arial Unicode MS" w:eastAsia="Arial Unicode MS" w:hAnsi="Arial Unicode MS" w:cs="Arial"/>
                 <w:b/>
                 <w:sz w:val="20"/>
                 <w:szCs w:val="20"/>
@@ -589,7 +589,7 @@
             </w:r>
             <w:r>
               <w:rPr>
-                <w:rFonts w:ascii="Helvetica" w:hAnsi="Helvetica" w:cs="Arial"/>
+                <w:rFonts w:ascii="Arial Unicode MS" w:eastAsia="Arial Unicode MS" w:hAnsi="Arial Unicode MS" w:cs="Arial"/>
                 <w:b/>
                 <w:sz w:val="20"/>
                 <w:szCs w:val="20"/>
@@ -598,7 +598,7 @@
             </w:r>
             <w:r>
               <w:rPr>
-                <w:rFonts w:ascii="Helvetica" w:hAnsi="Helvetica" w:cs="Arial"/>
+                <w:rFonts w:ascii="Arial Unicode MS" w:eastAsia="Arial Unicode MS" w:hAnsi="Arial Unicode MS" w:cs="Arial"/>
                 <w:b/>
                 <w:sz w:val="20"/>
                 <w:szCs w:val="20"/>
@@ -607,7 +607,7 @@
             </w:r>
             <w:r>
               <w:rPr>
-                <w:rFonts w:ascii="Helvetica" w:hAnsi="Helvetica" w:cs="Arial"/>
+                <w:rFonts w:ascii="Arial Unicode MS" w:eastAsia="Arial Unicode MS" w:hAnsi="Arial Unicode MS" w:cs="Arial"/>
                 <w:b/>
                 <w:noProof/>
                 <w:sz w:val="20"/>
@@ -617,7 +617,7 @@
             </w:r>
             <w:r>
               <w:rPr>
-                <w:rFonts w:ascii="Helvetica" w:hAnsi="Helvetica" w:cs="Arial"/>
+                <w:rFonts w:ascii="Arial Unicode MS" w:eastAsia="Arial Unicode MS" w:hAnsi="Arial Unicode MS" w:cs="Arial"/>
                 <w:b/>
                 <w:sz w:val="20"/>
                 <w:szCs w:val="20"/>
@@ -648,7 +648,7 @@
               <w:widowControl w:val="0"/>
               <w:spacing w:before="20" w:after="40"/>
               <w:rPr>
-                <w:rFonts w:ascii="Helvetica" w:hAnsi="Helvetica" w:cs="Arial"/>
+                <w:rFonts w:ascii="Arial Unicode MS" w:eastAsia="Arial Unicode MS" w:hAnsi="Arial Unicode MS" w:cs="Arial"/>
                 <w:sz w:val="16"/>
                 <w:szCs w:val="16"/>
               </w:rPr>
@@ -656,7 +656,7 @@
             <w:proofErr w:type="spellStart"/>
             <w:r>
               <w:rPr>
-                <w:rFonts w:ascii="Helvetica" w:hAnsi="Helvetica" w:cs="Arial"/>
+                <w:rFonts w:ascii="Arial Unicode MS" w:eastAsia="Arial Unicode MS" w:hAnsi="Arial Unicode MS" w:cs="Arial"/>
                 <w:sz w:val="16"/>
                 <w:szCs w:val="16"/>
               </w:rPr>
@@ -665,7 +665,7 @@
             <w:proofErr w:type="spellEnd"/>
             <w:r>
               <w:rPr>
-                <w:rFonts w:ascii="Helvetica" w:hAnsi="Helvetica" w:cs="Arial"/>
+                <w:rFonts w:ascii="Arial Unicode MS" w:eastAsia="Arial Unicode MS" w:hAnsi="Arial Unicode MS" w:cs="Arial"/>
                 <w:sz w:val="16"/>
                 <w:szCs w:val="16"/>
               </w:rPr>
@@ -674,7 +674,7 @@
             <w:proofErr w:type="spellStart"/>
             <w:r>
               <w:rPr>
-                <w:rFonts w:ascii="Helvetica" w:hAnsi="Helvetica" w:cs="Arial"/>
+                <w:rFonts w:ascii="Arial Unicode MS" w:eastAsia="Arial Unicode MS" w:hAnsi="Arial Unicode MS" w:cs="Arial"/>
                 <w:sz w:val="16"/>
                 <w:szCs w:val="16"/>
               </w:rPr>
@@ -683,7 +683,7 @@
             <w:proofErr w:type="spellEnd"/>
             <w:r>
               <w:rPr>
-                <w:rFonts w:ascii="Helvetica" w:hAnsi="Helvetica" w:cs="Arial"/>
+                <w:rFonts w:ascii="Arial Unicode MS" w:eastAsia="Arial Unicode MS" w:hAnsi="Arial Unicode MS" w:cs="Arial"/>
                 <w:sz w:val="16"/>
                 <w:szCs w:val="16"/>
               </w:rPr>
@@ -708,14 +708,14 @@
               <w:widowControl w:val="0"/>
               <w:spacing w:before="20" w:after="40"/>
               <w:rPr>
-                <w:rFonts w:ascii="Helvetica" w:hAnsi="Helvetica" w:cs="Arial"/>
-                <w:sz w:val="20"/>
-                <w:szCs w:val="20"/>
-              </w:rPr>
-            </w:pPr>
-            <w:r>
-              <w:rPr>
-                <w:rFonts w:ascii="Helvetica" w:hAnsi="Helvetica" w:cs="Arial"/>
+                <w:rFonts w:ascii="Arial Unicode MS" w:eastAsia="Arial Unicode MS" w:hAnsi="Arial Unicode MS" w:cs="Arial"/>
+                <w:sz w:val="20"/>
+                <w:szCs w:val="20"/>
+              </w:rPr>
+            </w:pPr>
+            <w:r>
+              <w:rPr>
+                <w:rFonts w:ascii="Arial Unicode MS" w:eastAsia="Arial Unicode MS" w:hAnsi="Arial Unicode MS" w:cs="Arial"/>
                 <w:sz w:val="20"/>
                 <w:szCs w:val="20"/>
               </w:rPr>
@@ -723,7 +723,7 @@
             </w:r>
             <w:r>
               <w:rPr>
-                <w:rFonts w:ascii="Helvetica" w:hAnsi="Helvetica" w:cs="Arial"/>
+                <w:rFonts w:ascii="Arial Unicode MS" w:eastAsia="Arial Unicode MS" w:hAnsi="Arial Unicode MS" w:cs="Arial"/>
                 <w:sz w:val="20"/>
                 <w:szCs w:val="20"/>
               </w:rPr>
@@ -731,7 +731,7 @@
             </w:r>
             <w:r>
               <w:rPr>
-                <w:rFonts w:ascii="Helvetica" w:hAnsi="Helvetica" w:cs="Arial"/>
+                <w:rFonts w:ascii="Arial Unicode MS" w:eastAsia="Arial Unicode MS" w:hAnsi="Arial Unicode MS" w:cs="Arial"/>
                 <w:sz w:val="20"/>
                 <w:szCs w:val="20"/>
               </w:rPr>
@@ -739,7 +739,7 @@
             </w:r>
             <w:r>
               <w:rPr>
-                <w:rFonts w:ascii="Helvetica" w:hAnsi="Helvetica" w:cs="Arial"/>
+                <w:rFonts w:ascii="Arial Unicode MS" w:eastAsia="Arial Unicode MS" w:hAnsi="Arial Unicode MS" w:cs="Arial"/>
                 <w:noProof/>
                 <w:sz w:val="20"/>
                 <w:szCs w:val="20"/>
@@ -748,7 +748,7 @@
             </w:r>
             <w:r>
               <w:rPr>
-                <w:rFonts w:ascii="Helvetica" w:hAnsi="Helvetica" w:cs="Arial"/>
+                <w:rFonts w:ascii="Arial Unicode MS" w:eastAsia="Arial Unicode MS" w:hAnsi="Arial Unicode MS" w:cs="Arial"/>
                 <w:sz w:val="20"/>
                 <w:szCs w:val="20"/>
               </w:rPr>
@@ -773,7 +773,7 @@
               <w:widowControl w:val="0"/>
               <w:spacing w:before="20" w:after="40"/>
               <w:rPr>
-                <w:rFonts w:ascii="Helvetica" w:hAnsi="Helvetica" w:cs="Arial"/>
+                <w:rFonts w:ascii="Arial Unicode MS" w:eastAsia="Arial Unicode MS" w:hAnsi="Arial Unicode MS" w:cs="Arial"/>
                 <w:sz w:val="16"/>
                 <w:szCs w:val="16"/>
               </w:rPr>
@@ -781,7 +781,7 @@
             <w:proofErr w:type="spellStart"/>
             <w:r>
               <w:rPr>
-                <w:rFonts w:ascii="Helvetica" w:hAnsi="Helvetica" w:cs="Arial"/>
+                <w:rFonts w:ascii="Arial Unicode MS" w:eastAsia="Arial Unicode MS" w:hAnsi="Arial Unicode MS" w:cs="Arial"/>
                 <w:sz w:val="16"/>
                 <w:szCs w:val="16"/>
               </w:rPr>
@@ -790,7 +790,7 @@
             <w:proofErr w:type="spellEnd"/>
             <w:r>
               <w:rPr>
-                <w:rFonts w:ascii="Helvetica" w:hAnsi="Helvetica" w:cs="Arial"/>
+                <w:rFonts w:ascii="Arial Unicode MS" w:eastAsia="Arial Unicode MS" w:hAnsi="Arial Unicode MS" w:cs="Arial"/>
                 <w:sz w:val="16"/>
                 <w:szCs w:val="16"/>
               </w:rPr>
@@ -815,15 +815,15 @@
               <w:widowControl w:val="0"/>
               <w:spacing w:before="20" w:after="40"/>
               <w:rPr>
-                <w:rFonts w:ascii="Helvetica" w:hAnsi="Helvetica" w:cs="Arial"/>
-                <w:b/>
-                <w:sz w:val="20"/>
-                <w:szCs w:val="20"/>
-              </w:rPr>
-            </w:pPr>
-            <w:r>
-              <w:rPr>
-                <w:rFonts w:ascii="Helvetica" w:hAnsi="Helvetica" w:cs="Arial"/>
+                <w:rFonts w:ascii="Arial Unicode MS" w:eastAsia="Arial Unicode MS" w:hAnsi="Arial Unicode MS" w:cs="Arial"/>
+                <w:b/>
+                <w:sz w:val="20"/>
+                <w:szCs w:val="20"/>
+              </w:rPr>
+            </w:pPr>
+            <w:r>
+              <w:rPr>
+                <w:rFonts w:ascii="Arial Unicode MS" w:eastAsia="Arial Unicode MS" w:hAnsi="Arial Unicode MS" w:cs="Arial"/>
                 <w:b/>
                 <w:sz w:val="20"/>
                 <w:szCs w:val="20"/>
@@ -832,7 +832,7 @@
             </w:r>
             <w:r>
               <w:rPr>
-                <w:rFonts w:ascii="Helvetica" w:hAnsi="Helvetica" w:cs="Arial"/>
+                <w:rFonts w:ascii="Arial Unicode MS" w:eastAsia="Arial Unicode MS" w:hAnsi="Arial Unicode MS" w:cs="Arial"/>
                 <w:b/>
                 <w:sz w:val="20"/>
                 <w:szCs w:val="20"/>
@@ -841,7 +841,7 @@
             </w:r>
             <w:r>
               <w:rPr>
-                <w:rFonts w:ascii="Helvetica" w:hAnsi="Helvetica" w:cs="Arial"/>
+                <w:rFonts w:ascii="Arial Unicode MS" w:eastAsia="Arial Unicode MS" w:hAnsi="Arial Unicode MS" w:cs="Arial"/>
                 <w:b/>
                 <w:sz w:val="20"/>
                 <w:szCs w:val="20"/>
@@ -850,7 +850,7 @@
             </w:r>
             <w:r>
               <w:rPr>
-                <w:rFonts w:ascii="Helvetica" w:hAnsi="Helvetica" w:cs="Arial"/>
+                <w:rFonts w:ascii="Arial Unicode MS" w:eastAsia="Arial Unicode MS" w:hAnsi="Arial Unicode MS" w:cs="Arial"/>
                 <w:b/>
                 <w:noProof/>
                 <w:sz w:val="20"/>
@@ -860,7 +860,7 @@
             </w:r>
             <w:r>
               <w:rPr>
-                <w:rFonts w:ascii="Helvetica" w:hAnsi="Helvetica" w:cs="Arial"/>
+                <w:rFonts w:ascii="Arial Unicode MS" w:eastAsia="Arial Unicode MS" w:hAnsi="Arial Unicode MS" w:cs="Arial"/>
                 <w:b/>
                 <w:sz w:val="20"/>
                 <w:szCs w:val="20"/>
@@ -891,7 +891,7 @@
               <w:widowControl w:val="0"/>
               <w:spacing w:before="20" w:after="240"/>
               <w:rPr>
-                <w:rFonts w:ascii="Helvetica" w:hAnsi="Helvetica" w:cs="Arial"/>
+                <w:rFonts w:ascii="Arial Unicode MS" w:eastAsia="Arial Unicode MS" w:hAnsi="Arial Unicode MS" w:cs="Arial"/>
                 <w:sz w:val="16"/>
                 <w:szCs w:val="16"/>
               </w:rPr>
@@ -899,7 +899,7 @@
             <w:proofErr w:type="spellStart"/>
             <w:r>
               <w:rPr>
-                <w:rFonts w:ascii="Helvetica" w:hAnsi="Helvetica" w:cs="Arial"/>
+                <w:rFonts w:ascii="Arial Unicode MS" w:eastAsia="Arial Unicode MS" w:hAnsi="Arial Unicode MS" w:cs="Arial"/>
                 <w:sz w:val="16"/>
                 <w:szCs w:val="16"/>
               </w:rPr>
@@ -908,7 +908,7 @@
             <w:proofErr w:type="spellEnd"/>
             <w:r>
               <w:rPr>
-                <w:rFonts w:ascii="Helvetica" w:hAnsi="Helvetica" w:cs="Arial"/>
+                <w:rFonts w:ascii="Arial Unicode MS" w:eastAsia="Arial Unicode MS" w:hAnsi="Arial Unicode MS" w:cs="Arial"/>
                 <w:sz w:val="16"/>
                 <w:szCs w:val="16"/>
               </w:rPr>
@@ -933,14 +933,14 @@
               <w:widowControl w:val="0"/>
               <w:spacing w:before="20" w:after="240"/>
               <w:rPr>
-                <w:rFonts w:ascii="Helvetica" w:hAnsi="Helvetica" w:cs="Arial"/>
-                <w:sz w:val="20"/>
-                <w:szCs w:val="20"/>
-              </w:rPr>
-            </w:pPr>
-            <w:r>
-              <w:rPr>
-                <w:rFonts w:ascii="Helvetica" w:hAnsi="Helvetica" w:cs="Arial"/>
+                <w:rFonts w:ascii="Arial Unicode MS" w:eastAsia="Arial Unicode MS" w:hAnsi="Arial Unicode MS" w:cs="Arial"/>
+                <w:sz w:val="20"/>
+                <w:szCs w:val="20"/>
+              </w:rPr>
+            </w:pPr>
+            <w:r>
+              <w:rPr>
+                <w:rFonts w:ascii="Arial Unicode MS" w:eastAsia="Arial Unicode MS" w:hAnsi="Arial Unicode MS" w:cs="Arial"/>
                 <w:sz w:val="20"/>
                 <w:szCs w:val="20"/>
               </w:rPr>
@@ -948,7 +948,7 @@
             </w:r>
             <w:r>
               <w:rPr>
-                <w:rFonts w:ascii="Helvetica" w:hAnsi="Helvetica" w:cs="Arial"/>
+                <w:rFonts w:ascii="Arial Unicode MS" w:eastAsia="Arial Unicode MS" w:hAnsi="Arial Unicode MS" w:cs="Arial"/>
                 <w:sz w:val="20"/>
                 <w:szCs w:val="20"/>
               </w:rPr>
@@ -956,7 +956,7 @@
             </w:r>
             <w:r>
               <w:rPr>
-                <w:rFonts w:ascii="Helvetica" w:hAnsi="Helvetica" w:cs="Arial"/>
+                <w:rFonts w:ascii="Arial Unicode MS" w:eastAsia="Arial Unicode MS" w:hAnsi="Arial Unicode MS" w:cs="Arial"/>
                 <w:sz w:val="20"/>
                 <w:szCs w:val="20"/>
               </w:rPr>
@@ -964,7 +964,7 @@
             </w:r>
             <w:r>
               <w:rPr>
-                <w:rFonts w:ascii="Helvetica" w:hAnsi="Helvetica" w:cs="Arial"/>
+                <w:rFonts w:ascii="Arial Unicode MS" w:eastAsia="Arial Unicode MS" w:hAnsi="Arial Unicode MS" w:cs="Arial"/>
                 <w:noProof/>
                 <w:sz w:val="20"/>
                 <w:szCs w:val="20"/>
@@ -973,7 +973,7 @@
             </w:r>
             <w:r>
               <w:rPr>
-                <w:rFonts w:ascii="Helvetica" w:hAnsi="Helvetica" w:cs="Arial"/>
+                <w:rFonts w:ascii="Arial Unicode MS" w:eastAsia="Arial Unicode MS" w:hAnsi="Arial Unicode MS" w:cs="Arial"/>
                 <w:sz w:val="20"/>
                 <w:szCs w:val="20"/>
               </w:rPr>
@@ -998,14 +998,14 @@
               <w:widowControl w:val="0"/>
               <w:spacing w:before="20" w:after="240"/>
               <w:rPr>
-                <w:rFonts w:ascii="Helvetica" w:hAnsi="Helvetica" w:cs="Arial"/>
-                <w:sz w:val="16"/>
-                <w:szCs w:val="16"/>
-              </w:rPr>
-            </w:pPr>
-            <w:r>
-              <w:rPr>
-                <w:rFonts w:ascii="Helvetica" w:hAnsi="Helvetica" w:cs="Arial"/>
+                <w:rFonts w:ascii="Arial Unicode MS" w:eastAsia="Arial Unicode MS" w:hAnsi="Arial Unicode MS" w:cs="Arial"/>
+                <w:sz w:val="16"/>
+                <w:szCs w:val="16"/>
+              </w:rPr>
+            </w:pPr>
+            <w:r>
+              <w:rPr>
+                <w:rFonts w:ascii="Arial Unicode MS" w:eastAsia="Arial Unicode MS" w:hAnsi="Arial Unicode MS" w:cs="Arial"/>
                 <w:sz w:val="16"/>
                 <w:szCs w:val="16"/>
               </w:rPr>
@@ -1030,14 +1030,14 @@
               <w:widowControl w:val="0"/>
               <w:spacing w:before="20" w:after="240"/>
               <w:rPr>
-                <w:rFonts w:ascii="Helvetica" w:hAnsi="Helvetica" w:cs="Arial"/>
-                <w:sz w:val="20"/>
-                <w:szCs w:val="20"/>
-              </w:rPr>
-            </w:pPr>
-            <w:r>
-              <w:rPr>
-                <w:rFonts w:ascii="Helvetica" w:hAnsi="Helvetica" w:cs="Arial"/>
+                <w:rFonts w:ascii="Arial Unicode MS" w:eastAsia="Arial Unicode MS" w:hAnsi="Arial Unicode MS" w:cs="Arial"/>
+                <w:sz w:val="20"/>
+                <w:szCs w:val="20"/>
+              </w:rPr>
+            </w:pPr>
+            <w:r>
+              <w:rPr>
+                <w:rFonts w:ascii="Arial Unicode MS" w:eastAsia="Arial Unicode MS" w:hAnsi="Arial Unicode MS" w:cs="Arial"/>
                 <w:sz w:val="20"/>
                 <w:szCs w:val="20"/>
               </w:rPr>
@@ -1045,7 +1045,7 @@
             </w:r>
             <w:r>
               <w:rPr>
-                <w:rFonts w:ascii="Helvetica" w:hAnsi="Helvetica" w:cs="Arial"/>
+                <w:rFonts w:ascii="Arial Unicode MS" w:eastAsia="Arial Unicode MS" w:hAnsi="Arial Unicode MS" w:cs="Arial"/>
                 <w:sz w:val="20"/>
                 <w:szCs w:val="20"/>
               </w:rPr>
@@ -1053,7 +1053,7 @@
             </w:r>
             <w:r>
               <w:rPr>
-                <w:rFonts w:ascii="Helvetica" w:hAnsi="Helvetica" w:cs="Arial"/>
+                <w:rFonts w:ascii="Arial Unicode MS" w:eastAsia="Arial Unicode MS" w:hAnsi="Arial Unicode MS" w:cs="Arial"/>
                 <w:sz w:val="20"/>
                 <w:szCs w:val="20"/>
               </w:rPr>
@@ -1061,7 +1061,7 @@
             </w:r>
             <w:r>
               <w:rPr>
-                <w:rFonts w:ascii="Helvetica" w:hAnsi="Helvetica" w:cs="Arial"/>
+                <w:rFonts w:ascii="Arial Unicode MS" w:eastAsia="Arial Unicode MS" w:hAnsi="Arial Unicode MS" w:cs="Arial"/>
                 <w:noProof/>
                 <w:sz w:val="20"/>
                 <w:szCs w:val="20"/>
@@ -1070,7 +1070,7 @@
             </w:r>
             <w:r>
               <w:rPr>
-                <w:rFonts w:ascii="Helvetica" w:hAnsi="Helvetica" w:cs="Arial"/>
+                <w:rFonts w:ascii="Arial Unicode MS" w:eastAsia="Arial Unicode MS" w:hAnsi="Arial Unicode MS" w:cs="Arial"/>
                 <w:sz w:val="20"/>
                 <w:szCs w:val="20"/>
               </w:rPr>
@@ -1100,7 +1100,7 @@
               <w:widowControl w:val="0"/>
               <w:spacing w:before="20" w:after="40"/>
               <w:rPr>
-                <w:rFonts w:ascii="Helvetica" w:hAnsi="Helvetica" w:cs="Arial"/>
+                <w:rFonts w:ascii="Arial Unicode MS" w:eastAsia="Arial Unicode MS" w:hAnsi="Arial Unicode MS" w:cs="Arial"/>
                 <w:sz w:val="16"/>
                 <w:szCs w:val="16"/>
               </w:rPr>
@@ -1108,7 +1108,7 @@
             <w:proofErr w:type="spellStart"/>
             <w:r>
               <w:rPr>
-                <w:rFonts w:ascii="Helvetica" w:hAnsi="Helvetica" w:cs="Arial"/>
+                <w:rFonts w:ascii="Arial Unicode MS" w:eastAsia="Arial Unicode MS" w:hAnsi="Arial Unicode MS" w:cs="Arial"/>
                 <w:sz w:val="16"/>
                 <w:szCs w:val="16"/>
               </w:rPr>
@@ -1117,7 +1117,7 @@
             <w:proofErr w:type="spellEnd"/>
             <w:r>
               <w:rPr>
-                <w:rFonts w:ascii="Helvetica" w:hAnsi="Helvetica" w:cs="Arial"/>
+                <w:rFonts w:ascii="Arial Unicode MS" w:eastAsia="Arial Unicode MS" w:hAnsi="Arial Unicode MS" w:cs="Arial"/>
                 <w:sz w:val="16"/>
                 <w:szCs w:val="16"/>
               </w:rPr>
@@ -1142,15 +1142,15 @@
               <w:widowControl w:val="0"/>
               <w:spacing w:before="20" w:after="40"/>
               <w:rPr>
-                <w:rFonts w:ascii="Helvetica" w:hAnsi="Helvetica" w:cs="Arial"/>
-                <w:b/>
-                <w:sz w:val="20"/>
-                <w:szCs w:val="20"/>
-              </w:rPr>
-            </w:pPr>
-            <w:r>
-              <w:rPr>
-                <w:rFonts w:ascii="Helvetica" w:hAnsi="Helvetica" w:cs="Arial"/>
+                <w:rFonts w:ascii="Arial Unicode MS" w:eastAsia="Arial Unicode MS" w:hAnsi="Arial Unicode MS" w:cs="Arial"/>
+                <w:b/>
+                <w:sz w:val="20"/>
+                <w:szCs w:val="20"/>
+              </w:rPr>
+            </w:pPr>
+            <w:r>
+              <w:rPr>
+                <w:rFonts w:ascii="Arial Unicode MS" w:eastAsia="Arial Unicode MS" w:hAnsi="Arial Unicode MS" w:cs="Arial"/>
                 <w:b/>
                 <w:sz w:val="20"/>
                 <w:szCs w:val="20"/>
@@ -1159,7 +1159,7 @@
             </w:r>
             <w:r>
               <w:rPr>
-                <w:rFonts w:ascii="Helvetica" w:hAnsi="Helvetica" w:cs="Arial"/>
+                <w:rFonts w:ascii="Arial Unicode MS" w:eastAsia="Arial Unicode MS" w:hAnsi="Arial Unicode MS" w:cs="Arial"/>
                 <w:b/>
                 <w:sz w:val="20"/>
                 <w:szCs w:val="20"/>
@@ -1168,7 +1168,7 @@
             </w:r>
             <w:r>
               <w:rPr>
-                <w:rFonts w:ascii="Helvetica" w:hAnsi="Helvetica" w:cs="Arial"/>
+                <w:rFonts w:ascii="Arial Unicode MS" w:eastAsia="Arial Unicode MS" w:hAnsi="Arial Unicode MS" w:cs="Arial"/>
                 <w:b/>
                 <w:sz w:val="20"/>
                 <w:szCs w:val="20"/>
@@ -1177,7 +1177,7 @@
             </w:r>
             <w:r>
               <w:rPr>
-                <w:rFonts w:ascii="Helvetica" w:hAnsi="Helvetica" w:cs="Arial"/>
+                <w:rFonts w:ascii="Arial Unicode MS" w:eastAsia="Arial Unicode MS" w:hAnsi="Arial Unicode MS" w:cs="Arial"/>
                 <w:b/>
                 <w:noProof/>
                 <w:sz w:val="20"/>
@@ -1187,7 +1187,7 @@
             </w:r>
             <w:r>
               <w:rPr>
-                <w:rFonts w:ascii="Helvetica" w:hAnsi="Helvetica" w:cs="Arial"/>
+                <w:rFonts w:ascii="Arial Unicode MS" w:eastAsia="Arial Unicode MS" w:hAnsi="Arial Unicode MS" w:cs="Arial"/>
                 <w:b/>
                 <w:sz w:val="20"/>
                 <w:szCs w:val="20"/>
@@ -1213,7 +1213,7 @@
               <w:widowControl w:val="0"/>
               <w:spacing w:before="20" w:after="40"/>
               <w:rPr>
-                <w:rFonts w:ascii="Helvetica" w:hAnsi="Helvetica" w:cs="Arial"/>
+                <w:rFonts w:ascii="Arial Unicode MS" w:eastAsia="Arial Unicode MS" w:hAnsi="Arial Unicode MS" w:cs="Arial"/>
                 <w:sz w:val="16"/>
                 <w:szCs w:val="16"/>
               </w:rPr>
@@ -1221,7 +1221,7 @@
             <w:proofErr w:type="spellStart"/>
             <w:r>
               <w:rPr>
-                <w:rFonts w:ascii="Helvetica" w:hAnsi="Helvetica" w:cs="Arial"/>
+                <w:rFonts w:ascii="Arial Unicode MS" w:eastAsia="Arial Unicode MS" w:hAnsi="Arial Unicode MS" w:cs="Arial"/>
                 <w:sz w:val="16"/>
                 <w:szCs w:val="16"/>
               </w:rPr>
@@ -1230,7 +1230,7 @@
             <w:proofErr w:type="spellEnd"/>
             <w:r>
               <w:rPr>
-                <w:rFonts w:ascii="Helvetica" w:hAnsi="Helvetica" w:cs="Arial"/>
+                <w:rFonts w:ascii="Arial Unicode MS" w:eastAsia="Arial Unicode MS" w:hAnsi="Arial Unicode MS" w:cs="Arial"/>
                 <w:sz w:val="16"/>
                 <w:szCs w:val="16"/>
               </w:rPr>
@@ -1239,7 +1239,7 @@
             <w:proofErr w:type="spellStart"/>
             <w:r>
               <w:rPr>
-                <w:rFonts w:ascii="Helvetica" w:hAnsi="Helvetica" w:cs="Arial"/>
+                <w:rFonts w:ascii="Arial Unicode MS" w:eastAsia="Arial Unicode MS" w:hAnsi="Arial Unicode MS" w:cs="Arial"/>
                 <w:sz w:val="16"/>
                 <w:szCs w:val="16"/>
               </w:rPr>
@@ -1248,7 +1248,7 @@
             <w:proofErr w:type="spellEnd"/>
             <w:r>
               <w:rPr>
-                <w:rFonts w:ascii="Helvetica" w:hAnsi="Helvetica" w:cs="Arial"/>
+                <w:rFonts w:ascii="Arial Unicode MS" w:eastAsia="Arial Unicode MS" w:hAnsi="Arial Unicode MS" w:cs="Arial"/>
                 <w:sz w:val="16"/>
                 <w:szCs w:val="16"/>
               </w:rPr>
@@ -1273,15 +1273,15 @@
               <w:widowControl w:val="0"/>
               <w:spacing w:before="20" w:after="40"/>
               <w:rPr>
-                <w:rFonts w:ascii="Helvetica" w:hAnsi="Helvetica" w:cs="Arial"/>
-                <w:b/>
-                <w:sz w:val="20"/>
-                <w:szCs w:val="20"/>
-              </w:rPr>
-            </w:pPr>
-            <w:r>
-              <w:rPr>
-                <w:rFonts w:ascii="Helvetica" w:hAnsi="Helvetica" w:cs="Arial"/>
+                <w:rFonts w:ascii="Arial Unicode MS" w:eastAsia="Arial Unicode MS" w:hAnsi="Arial Unicode MS" w:cs="Arial"/>
+                <w:b/>
+                <w:sz w:val="20"/>
+                <w:szCs w:val="20"/>
+              </w:rPr>
+            </w:pPr>
+            <w:r>
+              <w:rPr>
+                <w:rFonts w:ascii="Arial Unicode MS" w:eastAsia="Arial Unicode MS" w:hAnsi="Arial Unicode MS" w:cs="Arial"/>
                 <w:b/>
                 <w:sz w:val="20"/>
                 <w:szCs w:val="20"/>
@@ -1290,7 +1290,7 @@
             </w:r>
             <w:r>
               <w:rPr>
-                <w:rFonts w:ascii="Helvetica" w:hAnsi="Helvetica" w:cs="Arial"/>
+                <w:rFonts w:ascii="Arial Unicode MS" w:eastAsia="Arial Unicode MS" w:hAnsi="Arial Unicode MS" w:cs="Arial"/>
                 <w:b/>
                 <w:sz w:val="20"/>
                 <w:szCs w:val="20"/>
@@ -1299,7 +1299,7 @@
             </w:r>
             <w:r>
               <w:rPr>
-                <w:rFonts w:ascii="Helvetica" w:hAnsi="Helvetica" w:cs="Arial"/>
+                <w:rFonts w:ascii="Arial Unicode MS" w:eastAsia="Arial Unicode MS" w:hAnsi="Arial Unicode MS" w:cs="Arial"/>
                 <w:b/>
                 <w:sz w:val="20"/>
                 <w:szCs w:val="20"/>
@@ -1308,7 +1308,7 @@
             </w:r>
             <w:r>
               <w:rPr>
-                <w:rFonts w:ascii="Helvetica" w:hAnsi="Helvetica" w:cs="Arial"/>
+                <w:rFonts w:ascii="Arial Unicode MS" w:eastAsia="Arial Unicode MS" w:hAnsi="Arial Unicode MS" w:cs="Arial"/>
                 <w:b/>
                 <w:noProof/>
                 <w:sz w:val="20"/>
@@ -1318,7 +1318,7 @@
             </w:r>
             <w:r>
               <w:rPr>
-                <w:rFonts w:ascii="Helvetica" w:hAnsi="Helvetica" w:cs="Arial"/>
+                <w:rFonts w:ascii="Arial Unicode MS" w:eastAsia="Arial Unicode MS" w:hAnsi="Arial Unicode MS" w:cs="Arial"/>
                 <w:b/>
                 <w:sz w:val="20"/>
                 <w:szCs w:val="20"/>
@@ -1349,7 +1349,7 @@
               <w:widowControl w:val="0"/>
               <w:spacing w:before="20" w:after="240"/>
               <w:rPr>
-                <w:rFonts w:ascii="Helvetica" w:hAnsi="Helvetica" w:cs="Arial"/>
+                <w:rFonts w:ascii="Arial Unicode MS" w:eastAsia="Arial Unicode MS" w:hAnsi="Arial Unicode MS" w:cs="Arial"/>
                 <w:sz w:val="16"/>
                 <w:szCs w:val="16"/>
               </w:rPr>
@@ -1358,7 +1358,7 @@
             <w:proofErr w:type="gramStart"/>
             <w:r>
               <w:rPr>
-                <w:rFonts w:ascii="Helvetica" w:hAnsi="Helvetica" w:cs="Arial"/>
+                <w:rFonts w:ascii="Arial Unicode MS" w:eastAsia="Arial Unicode MS" w:hAnsi="Arial Unicode MS" w:cs="Arial"/>
                 <w:sz w:val="16"/>
                 <w:szCs w:val="16"/>
               </w:rPr>
@@ -1367,7 +1367,7 @@
             <w:proofErr w:type="spellEnd"/>
             <w:r>
               <w:rPr>
-                <w:rFonts w:ascii="Helvetica" w:hAnsi="Helvetica" w:cs="Arial"/>
+                <w:rFonts w:ascii="Arial Unicode MS" w:eastAsia="Arial Unicode MS" w:hAnsi="Arial Unicode MS" w:cs="Arial"/>
                 <w:sz w:val="16"/>
                 <w:szCs w:val="16"/>
               </w:rPr>
@@ -1376,7 +1376,7 @@
             <w:proofErr w:type="spellStart"/>
             <w:r>
               <w:rPr>
-                <w:rFonts w:ascii="Helvetica" w:hAnsi="Helvetica" w:cs="Arial"/>
+                <w:rFonts w:ascii="Arial Unicode MS" w:eastAsia="Arial Unicode MS" w:hAnsi="Arial Unicode MS" w:cs="Arial"/>
                 <w:sz w:val="16"/>
                 <w:szCs w:val="16"/>
               </w:rPr>
@@ -1385,7 +1385,7 @@
             <w:proofErr w:type="spellEnd"/>
             <w:r>
               <w:rPr>
-                <w:rFonts w:ascii="Helvetica" w:hAnsi="Helvetica" w:cs="Arial"/>
+                <w:rFonts w:ascii="Arial Unicode MS" w:eastAsia="Arial Unicode MS" w:hAnsi="Arial Unicode MS" w:cs="Arial"/>
                 <w:sz w:val="16"/>
                 <w:szCs w:val="16"/>
               </w:rPr>
@@ -1394,7 +1394,7 @@
             <w:proofErr w:type="gramEnd"/>
             <w:r>
               <w:rPr>
-                <w:rFonts w:ascii="Helvetica" w:hAnsi="Helvetica" w:cs="Arial"/>
+                <w:rFonts w:ascii="Arial Unicode MS" w:eastAsia="Arial Unicode MS" w:hAnsi="Arial Unicode MS" w:cs="Arial"/>
                 <w:sz w:val="16"/>
                 <w:szCs w:val="16"/>
               </w:rPr>
@@ -1419,14 +1419,14 @@
               <w:widowControl w:val="0"/>
               <w:spacing w:before="20" w:after="240"/>
               <w:rPr>
-                <w:rFonts w:ascii="Helvetica" w:hAnsi="Helvetica" w:cs="Arial"/>
-                <w:sz w:val="20"/>
-                <w:szCs w:val="20"/>
-              </w:rPr>
-            </w:pPr>
-            <w:r>
-              <w:rPr>
-                <w:rFonts w:ascii="Helvetica" w:hAnsi="Helvetica" w:cs="Arial"/>
+                <w:rFonts w:ascii="Arial Unicode MS" w:eastAsia="Arial Unicode MS" w:hAnsi="Arial Unicode MS" w:cs="Arial"/>
+                <w:sz w:val="20"/>
+                <w:szCs w:val="20"/>
+              </w:rPr>
+            </w:pPr>
+            <w:r>
+              <w:rPr>
+                <w:rFonts w:ascii="Arial Unicode MS" w:eastAsia="Arial Unicode MS" w:hAnsi="Arial Unicode MS" w:cs="Arial"/>
                 <w:sz w:val="20"/>
                 <w:szCs w:val="20"/>
               </w:rPr>
@@ -1434,7 +1434,7 @@
             </w:r>
             <w:r>
               <w:rPr>
-                <w:rFonts w:ascii="Helvetica" w:hAnsi="Helvetica" w:cs="Arial"/>
+                <w:rFonts w:ascii="Arial Unicode MS" w:eastAsia="Arial Unicode MS" w:hAnsi="Arial Unicode MS" w:cs="Arial"/>
                 <w:sz w:val="20"/>
                 <w:szCs w:val="20"/>
               </w:rPr>
@@ -1442,7 +1442,7 @@
             </w:r>
             <w:r>
               <w:rPr>
-                <w:rFonts w:ascii="Helvetica" w:hAnsi="Helvetica" w:cs="Arial"/>
+                <w:rFonts w:ascii="Arial Unicode MS" w:eastAsia="Arial Unicode MS" w:hAnsi="Arial Unicode MS" w:cs="Arial"/>
                 <w:sz w:val="20"/>
                 <w:szCs w:val="20"/>
               </w:rPr>
@@ -1450,7 +1450,7 @@
             </w:r>
             <w:r>
               <w:rPr>
-                <w:rFonts w:ascii="Helvetica" w:hAnsi="Helvetica" w:cs="Arial"/>
+                <w:rFonts w:ascii="Arial Unicode MS" w:eastAsia="Arial Unicode MS" w:hAnsi="Arial Unicode MS" w:cs="Arial"/>
                 <w:noProof/>
                 <w:sz w:val="20"/>
                 <w:szCs w:val="20"/>
@@ -1459,7 +1459,7 @@
             </w:r>
             <w:r>
               <w:rPr>
-                <w:rFonts w:ascii="Helvetica" w:hAnsi="Helvetica" w:cs="Arial"/>
+                <w:rFonts w:ascii="Arial Unicode MS" w:eastAsia="Arial Unicode MS" w:hAnsi="Arial Unicode MS" w:cs="Arial"/>
                 <w:sz w:val="20"/>
                 <w:szCs w:val="20"/>
               </w:rPr>
@@ -1484,14 +1484,14 @@
               <w:widowControl w:val="0"/>
               <w:spacing w:before="20" w:after="240"/>
               <w:rPr>
-                <w:rFonts w:ascii="Helvetica" w:hAnsi="Helvetica" w:cs="Arial"/>
-                <w:sz w:val="16"/>
-                <w:szCs w:val="16"/>
-              </w:rPr>
-            </w:pPr>
-            <w:r>
-              <w:rPr>
-                <w:rFonts w:ascii="Helvetica" w:hAnsi="Helvetica" w:cs="Arial"/>
+                <w:rFonts w:ascii="Arial Unicode MS" w:eastAsia="Arial Unicode MS" w:hAnsi="Arial Unicode MS" w:cs="Arial"/>
+                <w:sz w:val="16"/>
+                <w:szCs w:val="16"/>
+              </w:rPr>
+            </w:pPr>
+            <w:r>
+              <w:rPr>
+                <w:rFonts w:ascii="Arial Unicode MS" w:eastAsia="Arial Unicode MS" w:hAnsi="Arial Unicode MS" w:cs="Arial"/>
                 <w:sz w:val="16"/>
                 <w:szCs w:val="16"/>
               </w:rPr>
@@ -1500,7 +1500,7 @@
             <w:proofErr w:type="spellStart"/>
             <w:r>
               <w:rPr>
-                <w:rFonts w:ascii="Helvetica" w:hAnsi="Helvetica" w:cs="Arial"/>
+                <w:rFonts w:ascii="Arial Unicode MS" w:eastAsia="Arial Unicode MS" w:hAnsi="Arial Unicode MS" w:cs="Arial"/>
                 <w:sz w:val="16"/>
                 <w:szCs w:val="16"/>
               </w:rPr>
@@ -1509,7 +1509,7 @@
             <w:proofErr w:type="spellEnd"/>
             <w:r>
               <w:rPr>
-                <w:rFonts w:ascii="Helvetica" w:hAnsi="Helvetica" w:cs="Arial"/>
+                <w:rFonts w:ascii="Arial Unicode MS" w:eastAsia="Arial Unicode MS" w:hAnsi="Arial Unicode MS" w:cs="Arial"/>
                 <w:sz w:val="16"/>
                 <w:szCs w:val="16"/>
               </w:rPr>
@@ -1534,15 +1534,15 @@
               <w:widowControl w:val="0"/>
               <w:spacing w:before="20" w:after="240"/>
               <w:rPr>
-                <w:rFonts w:ascii="Helvetica" w:hAnsi="Helvetica" w:cs="Arial"/>
-                <w:b/>
-                <w:sz w:val="20"/>
-                <w:szCs w:val="20"/>
-              </w:rPr>
-            </w:pPr>
-            <w:r>
-              <w:rPr>
-                <w:rFonts w:ascii="Helvetica" w:hAnsi="Helvetica" w:cs="Arial"/>
+                <w:rFonts w:ascii="Arial Unicode MS" w:eastAsia="Arial Unicode MS" w:hAnsi="Arial Unicode MS" w:cs="Arial"/>
+                <w:b/>
+                <w:sz w:val="20"/>
+                <w:szCs w:val="20"/>
+              </w:rPr>
+            </w:pPr>
+            <w:r>
+              <w:rPr>
+                <w:rFonts w:ascii="Arial Unicode MS" w:eastAsia="Arial Unicode MS" w:hAnsi="Arial Unicode MS" w:cs="Arial"/>
                 <w:b/>
                 <w:sz w:val="20"/>
                 <w:szCs w:val="20"/>
@@ -1551,7 +1551,7 @@
             </w:r>
             <w:r>
               <w:rPr>
-                <w:rFonts w:ascii="Helvetica" w:hAnsi="Helvetica" w:cs="Arial"/>
+                <w:rFonts w:ascii="Arial Unicode MS" w:eastAsia="Arial Unicode MS" w:hAnsi="Arial Unicode MS" w:cs="Arial"/>
                 <w:b/>
                 <w:sz w:val="20"/>
                 <w:szCs w:val="20"/>
@@ -1560,7 +1560,7 @@
             </w:r>
             <w:r>
               <w:rPr>
-                <w:rFonts w:ascii="Helvetica" w:hAnsi="Helvetica" w:cs="Arial"/>
+                <w:rFonts w:ascii="Arial Unicode MS" w:eastAsia="Arial Unicode MS" w:hAnsi="Arial Unicode MS" w:cs="Arial"/>
                 <w:b/>
                 <w:sz w:val="20"/>
                 <w:szCs w:val="20"/>
@@ -1569,7 +1569,7 @@
             </w:r>
             <w:r>
               <w:rPr>
-                <w:rFonts w:ascii="Helvetica" w:hAnsi="Helvetica" w:cs="Arial"/>
+                <w:rFonts w:ascii="Arial Unicode MS" w:eastAsia="Arial Unicode MS" w:hAnsi="Arial Unicode MS" w:cs="Arial"/>
                 <w:b/>
                 <w:noProof/>
                 <w:sz w:val="20"/>
@@ -1579,7 +1579,7 @@
             </w:r>
             <w:r>
               <w:rPr>
-                <w:rFonts w:ascii="Helvetica" w:hAnsi="Helvetica" w:cs="Arial"/>
+                <w:rFonts w:ascii="Arial Unicode MS" w:eastAsia="Arial Unicode MS" w:hAnsi="Arial Unicode MS" w:cs="Arial"/>
                 <w:b/>
                 <w:sz w:val="20"/>
                 <w:szCs w:val="20"/>
@@ -1610,7 +1610,7 @@
               <w:widowControl w:val="0"/>
               <w:spacing w:before="20" w:after="40"/>
               <w:rPr>
-                <w:rFonts w:ascii="Helvetica" w:hAnsi="Helvetica" w:cs="Arial"/>
+                <w:rFonts w:ascii="Arial Unicode MS" w:eastAsia="Arial Unicode MS" w:hAnsi="Arial Unicode MS" w:cs="Arial"/>
                 <w:sz w:val="16"/>
                 <w:szCs w:val="16"/>
               </w:rPr>
@@ -1621,7 +1621,7 @@
               <w:widowControl w:val="0"/>
               <w:spacing w:before="20" w:after="40"/>
               <w:rPr>
-                <w:rFonts w:ascii="Helvetica" w:hAnsi="Helvetica" w:cs="Arial"/>
+                <w:rFonts w:ascii="Arial Unicode MS" w:eastAsia="Arial Unicode MS" w:hAnsi="Arial Unicode MS" w:cs="Arial"/>
                 <w:sz w:val="16"/>
                 <w:szCs w:val="16"/>
               </w:rPr>
@@ -1632,7 +1632,7 @@
               <w:widowControl w:val="0"/>
               <w:spacing w:before="20" w:after="40"/>
               <w:rPr>
-                <w:rFonts w:ascii="Helvetica" w:hAnsi="Helvetica" w:cs="Arial"/>
+                <w:rFonts w:ascii="Arial Unicode MS" w:eastAsia="Arial Unicode MS" w:hAnsi="Arial Unicode MS" w:cs="Arial"/>
                 <w:sz w:val="16"/>
                 <w:szCs w:val="16"/>
               </w:rPr>
@@ -1643,7 +1643,7 @@
               <w:widowControl w:val="0"/>
               <w:spacing w:before="20" w:after="40"/>
               <w:rPr>
-                <w:rFonts w:ascii="Helvetica" w:hAnsi="Helvetica" w:cs="Arial"/>
+                <w:rFonts w:ascii="Arial Unicode MS" w:eastAsia="Arial Unicode MS" w:hAnsi="Arial Unicode MS" w:cs="Arial"/>
                 <w:sz w:val="16"/>
                 <w:szCs w:val="16"/>
               </w:rPr>
@@ -1654,7 +1654,7 @@
               <w:widowControl w:val="0"/>
               <w:spacing w:before="20" w:after="40"/>
               <w:rPr>
-                <w:rFonts w:ascii="Helvetica" w:hAnsi="Helvetica" w:cs="Arial"/>
+                <w:rFonts w:ascii="Arial Unicode MS" w:eastAsia="Arial Unicode MS" w:hAnsi="Arial Unicode MS" w:cs="Arial"/>
                 <w:sz w:val="16"/>
                 <w:szCs w:val="16"/>
               </w:rPr>
@@ -1662,7 +1662,7 @@
             <w:proofErr w:type="spellStart"/>
             <w:r>
               <w:rPr>
-                <w:rFonts w:ascii="Helvetica" w:hAnsi="Helvetica" w:cs="Arial"/>
+                <w:rFonts w:ascii="Arial Unicode MS" w:eastAsia="Arial Unicode MS" w:hAnsi="Arial Unicode MS" w:cs="Arial"/>
                 <w:sz w:val="16"/>
                 <w:szCs w:val="16"/>
               </w:rPr>
@@ -1671,7 +1671,7 @@
             <w:proofErr w:type="spellEnd"/>
             <w:r>
               <w:rPr>
-                <w:rFonts w:ascii="Helvetica" w:hAnsi="Helvetica" w:cs="Arial"/>
+                <w:rFonts w:ascii="Arial Unicode MS" w:eastAsia="Arial Unicode MS" w:hAnsi="Arial Unicode MS" w:cs="Arial"/>
                 <w:sz w:val="16"/>
                 <w:szCs w:val="16"/>
               </w:rPr>
@@ -1680,7 +1680,7 @@
             <w:proofErr w:type="spellStart"/>
             <w:r>
               <w:rPr>
-                <w:rFonts w:ascii="Helvetica" w:hAnsi="Helvetica" w:cs="Arial"/>
+                <w:rFonts w:ascii="Arial Unicode MS" w:eastAsia="Arial Unicode MS" w:hAnsi="Arial Unicode MS" w:cs="Arial"/>
                 <w:sz w:val="16"/>
                 <w:szCs w:val="16"/>
               </w:rPr>
@@ -1689,7 +1689,7 @@
             <w:proofErr w:type="spellEnd"/>
             <w:r>
               <w:rPr>
-                <w:rFonts w:ascii="Helvetica" w:hAnsi="Helvetica" w:cs="Arial"/>
+                <w:rFonts w:ascii="Arial Unicode MS" w:eastAsia="Arial Unicode MS" w:hAnsi="Arial Unicode MS" w:cs="Arial"/>
                 <w:sz w:val="16"/>
                 <w:szCs w:val="16"/>
               </w:rPr>
@@ -1714,7 +1714,7 @@
               <w:widowControl w:val="0"/>
               <w:spacing w:before="20" w:after="40"/>
               <w:rPr>
-                <w:rFonts w:ascii="Helvetica" w:hAnsi="Helvetica" w:cs="Arial"/>
+                <w:rFonts w:ascii="Arial Unicode MS" w:eastAsia="Arial Unicode MS" w:hAnsi="Arial Unicode MS" w:cs="Arial"/>
                 <w:sz w:val="20"/>
                 <w:szCs w:val="20"/>
               </w:rPr>
@@ -1738,7 +1738,7 @@
               <w:widowControl w:val="0"/>
               <w:spacing w:before="20" w:after="40"/>
               <w:rPr>
-                <w:rFonts w:ascii="Helvetica" w:hAnsi="Helvetica" w:cs="Arial"/>
+                <w:rFonts w:ascii="Arial Unicode MS" w:eastAsia="Arial Unicode MS" w:hAnsi="Arial Unicode MS" w:cs="Arial"/>
                 <w:sz w:val="18"/>
                 <w:szCs w:val="18"/>
               </w:rPr>
@@ -1762,13 +1762,11 @@
               <w:widowControl w:val="0"/>
               <w:spacing w:before="20" w:after="40"/>
               <w:rPr>
-                <w:rFonts w:ascii="Helvetica" w:hAnsi="Helvetica" w:cs="Arial"/>
-                <w:sz w:val="20"/>
-                <w:szCs w:val="20"/>
-              </w:rPr>
-            </w:pPr>
-            <w:bookmarkStart w:id="0" w:name="_GoBack"/>
-            <w:bookmarkEnd w:id="0"/>
+                <w:rFonts w:ascii="Arial Unicode MS" w:eastAsia="Arial Unicode MS" w:hAnsi="Arial Unicode MS" w:cs="Arial"/>
+                <w:sz w:val="20"/>
+                <w:szCs w:val="20"/>
+              </w:rPr>
+            </w:pPr>
           </w:p>
         </w:tc>
       </w:tr>
@@ -1777,7 +1775,7 @@
       <w:pPr>
         <w:widowControl w:val="0"/>
         <w:rPr>
-          <w:rFonts w:ascii="Helvetica" w:hAnsi="Helvetica" w:cs="Futura Medium"/>
+          <w:rFonts w:ascii="Arial Unicode MS" w:eastAsia="Arial Unicode MS" w:hAnsi="Arial Unicode MS" w:cs="Futura Medium"/>
           <w:b/>
           <w:sz w:val="10"/>
           <w:szCs w:val="10"/>
@@ -1791,8 +1789,8 @@
         <w:tblLook w:val="04A0" w:firstRow="1" w:lastRow="0" w:firstColumn="1" w:lastColumn="0" w:noHBand="0" w:noVBand="1"/>
       </w:tblPr>
       <w:tblGrid>
-        <w:gridCol w:w="4013"/>
-        <w:gridCol w:w="1062"/>
+        <w:gridCol w:w="4019"/>
+        <w:gridCol w:w="1056"/>
         <w:gridCol w:w="1173"/>
         <w:gridCol w:w="1117"/>
         <w:gridCol w:w="906"/>
@@ -1816,7 +1814,7 @@
               <w:spacing w:line="276" w:lineRule="auto"/>
               <w:jc w:val="center"/>
               <w:rPr>
-                <w:rFonts w:ascii="Helvetica" w:hAnsi="Helvetica"/>
+                <w:rFonts w:ascii="Arial Unicode MS" w:eastAsia="Arial Unicode MS" w:hAnsi="Arial Unicode MS"/>
                 <w:sz w:val="16"/>
                 <w:szCs w:val="16"/>
               </w:rPr>
@@ -1824,7 +1822,7 @@
             <w:proofErr w:type="spellStart"/>
             <w:r>
               <w:rPr>
-                <w:rFonts w:ascii="Helvetica" w:hAnsi="Helvetica"/>
+                <w:rFonts w:ascii="Arial Unicode MS" w:eastAsia="Arial Unicode MS" w:hAnsi="Arial Unicode MS"/>
                 <w:sz w:val="16"/>
                 <w:szCs w:val="16"/>
               </w:rPr>
@@ -1849,7 +1847,7 @@
               <w:spacing w:line="276" w:lineRule="auto"/>
               <w:jc w:val="center"/>
               <w:rPr>
-                <w:rFonts w:ascii="Helvetica" w:hAnsi="Helvetica"/>
+                <w:rFonts w:ascii="Arial Unicode MS" w:eastAsia="Arial Unicode MS" w:hAnsi="Arial Unicode MS"/>
                 <w:sz w:val="16"/>
                 <w:szCs w:val="16"/>
               </w:rPr>
@@ -1857,7 +1855,7 @@
             <w:proofErr w:type="spellStart"/>
             <w:r>
               <w:rPr>
-                <w:rFonts w:ascii="Helvetica" w:hAnsi="Helvetica"/>
+                <w:rFonts w:ascii="Arial Unicode MS" w:eastAsia="Arial Unicode MS" w:hAnsi="Arial Unicode MS"/>
                 <w:sz w:val="16"/>
                 <w:szCs w:val="16"/>
               </w:rPr>
@@ -1882,7 +1880,7 @@
               <w:spacing w:line="276" w:lineRule="auto"/>
               <w:jc w:val="center"/>
               <w:rPr>
-                <w:rFonts w:ascii="Helvetica" w:hAnsi="Helvetica"/>
+                <w:rFonts w:ascii="Arial Unicode MS" w:eastAsia="Arial Unicode MS" w:hAnsi="Arial Unicode MS"/>
                 <w:sz w:val="16"/>
                 <w:szCs w:val="16"/>
               </w:rPr>
@@ -1890,7 +1888,7 @@
             <w:proofErr w:type="spellStart"/>
             <w:r>
               <w:rPr>
-                <w:rFonts w:ascii="Helvetica" w:hAnsi="Helvetica"/>
+                <w:rFonts w:ascii="Arial Unicode MS" w:eastAsia="Arial Unicode MS" w:hAnsi="Arial Unicode MS"/>
                 <w:sz w:val="16"/>
                 <w:szCs w:val="16"/>
               </w:rPr>
@@ -1915,7 +1913,7 @@
               <w:spacing w:line="276" w:lineRule="auto"/>
               <w:jc w:val="center"/>
               <w:rPr>
-                <w:rFonts w:ascii="Helvetica" w:hAnsi="Helvetica"/>
+                <w:rFonts w:ascii="Arial Unicode MS" w:eastAsia="Arial Unicode MS" w:hAnsi="Arial Unicode MS"/>
                 <w:sz w:val="16"/>
                 <w:szCs w:val="16"/>
               </w:rPr>
@@ -1923,7 +1921,7 @@
             <w:proofErr w:type="spellStart"/>
             <w:r>
               <w:rPr>
-                <w:rFonts w:ascii="Helvetica" w:hAnsi="Helvetica"/>
+                <w:rFonts w:ascii="Arial Unicode MS" w:eastAsia="Arial Unicode MS" w:hAnsi="Arial Unicode MS"/>
                 <w:sz w:val="16"/>
                 <w:szCs w:val="16"/>
               </w:rPr>
@@ -1936,14 +1934,14 @@
               <w:spacing w:line="276" w:lineRule="auto"/>
               <w:jc w:val="center"/>
               <w:rPr>
-                <w:rFonts w:ascii="Helvetica" w:hAnsi="Helvetica"/>
-                <w:sz w:val="16"/>
-                <w:szCs w:val="16"/>
-              </w:rPr>
-            </w:pPr>
-            <w:r>
-              <w:rPr>
-                <w:rFonts w:ascii="Helvetica" w:hAnsi="Helvetica"/>
+                <w:rFonts w:ascii="Arial Unicode MS" w:eastAsia="Arial Unicode MS" w:hAnsi="Arial Unicode MS"/>
+                <w:sz w:val="16"/>
+                <w:szCs w:val="16"/>
+              </w:rPr>
+            </w:pPr>
+            <w:r>
+              <w:rPr>
+                <w:rFonts w:ascii="Arial Unicode MS" w:eastAsia="Arial Unicode MS" w:hAnsi="Arial Unicode MS"/>
                 <w:sz w:val="16"/>
                 <w:szCs w:val="16"/>
               </w:rPr>
@@ -1967,7 +1965,7 @@
               <w:spacing w:line="276" w:lineRule="auto"/>
               <w:jc w:val="center"/>
               <w:rPr>
-                <w:rFonts w:ascii="Helvetica" w:hAnsi="Helvetica"/>
+                <w:rFonts w:ascii="Arial Unicode MS" w:eastAsia="Arial Unicode MS" w:hAnsi="Arial Unicode MS"/>
                 <w:sz w:val="16"/>
                 <w:szCs w:val="16"/>
               </w:rPr>
@@ -1975,7 +1973,7 @@
             <w:proofErr w:type="spellStart"/>
             <w:r>
               <w:rPr>
-                <w:rFonts w:ascii="Helvetica" w:hAnsi="Helvetica"/>
+                <w:rFonts w:ascii="Arial Unicode MS" w:eastAsia="Arial Unicode MS" w:hAnsi="Arial Unicode MS"/>
                 <w:sz w:val="16"/>
                 <w:szCs w:val="16"/>
               </w:rPr>
@@ -1988,14 +1986,14 @@
               <w:spacing w:line="276" w:lineRule="auto"/>
               <w:jc w:val="center"/>
               <w:rPr>
-                <w:rFonts w:ascii="Helvetica" w:hAnsi="Helvetica"/>
-                <w:sz w:val="16"/>
-                <w:szCs w:val="16"/>
-              </w:rPr>
-            </w:pPr>
-            <w:r>
-              <w:rPr>
-                <w:rFonts w:ascii="Helvetica" w:hAnsi="Helvetica"/>
+                <w:rFonts w:ascii="Arial Unicode MS" w:eastAsia="Arial Unicode MS" w:hAnsi="Arial Unicode MS"/>
+                <w:sz w:val="16"/>
+                <w:szCs w:val="16"/>
+              </w:rPr>
+            </w:pPr>
+            <w:r>
+              <w:rPr>
+                <w:rFonts w:ascii="Arial Unicode MS" w:eastAsia="Arial Unicode MS" w:hAnsi="Arial Unicode MS"/>
                 <w:sz w:val="16"/>
                 <w:szCs w:val="16"/>
               </w:rPr>
@@ -2019,14 +2017,14 @@
               <w:spacing w:line="276" w:lineRule="auto"/>
               <w:jc w:val="center"/>
               <w:rPr>
-                <w:rFonts w:ascii="Helvetica" w:hAnsi="Helvetica"/>
-                <w:sz w:val="16"/>
-                <w:szCs w:val="16"/>
-              </w:rPr>
-            </w:pPr>
-            <w:r>
-              <w:rPr>
-                <w:rFonts w:ascii="Helvetica" w:hAnsi="Helvetica"/>
+                <w:rFonts w:ascii="Arial Unicode MS" w:eastAsia="Arial Unicode MS" w:hAnsi="Arial Unicode MS"/>
+                <w:sz w:val="16"/>
+                <w:szCs w:val="16"/>
+              </w:rPr>
+            </w:pPr>
+            <w:r>
+              <w:rPr>
+                <w:rFonts w:ascii="Arial Unicode MS" w:eastAsia="Arial Unicode MS" w:hAnsi="Arial Unicode MS"/>
                 <w:sz w:val="16"/>
                 <w:szCs w:val="16"/>
               </w:rPr>
@@ -2038,14 +2036,14 @@
               <w:spacing w:line="276" w:lineRule="auto"/>
               <w:jc w:val="center"/>
               <w:rPr>
-                <w:rFonts w:ascii="Helvetica" w:hAnsi="Helvetica"/>
-                <w:sz w:val="16"/>
-                <w:szCs w:val="16"/>
-              </w:rPr>
-            </w:pPr>
-            <w:r>
-              <w:rPr>
-                <w:rFonts w:ascii="Helvetica" w:hAnsi="Helvetica"/>
+                <w:rFonts w:ascii="Arial Unicode MS" w:eastAsia="Arial Unicode MS" w:hAnsi="Arial Unicode MS"/>
+                <w:sz w:val="16"/>
+                <w:szCs w:val="16"/>
+              </w:rPr>
+            </w:pPr>
+            <w:r>
+              <w:rPr>
+                <w:rFonts w:ascii="Arial Unicode MS" w:eastAsia="Arial Unicode MS" w:hAnsi="Arial Unicode MS"/>
                 <w:sz w:val="16"/>
                 <w:szCs w:val="16"/>
               </w:rPr>
@@ -2069,14 +2067,14 @@
               <w:spacing w:line="276" w:lineRule="auto"/>
               <w:jc w:val="center"/>
               <w:rPr>
-                <w:rFonts w:ascii="Helvetica" w:hAnsi="Helvetica"/>
-                <w:sz w:val="16"/>
-                <w:szCs w:val="16"/>
-              </w:rPr>
-            </w:pPr>
-            <w:r>
-              <w:rPr>
-                <w:rFonts w:ascii="Helvetica" w:hAnsi="Helvetica"/>
+                <w:rFonts w:ascii="Arial Unicode MS" w:eastAsia="Arial Unicode MS" w:hAnsi="Arial Unicode MS"/>
+                <w:sz w:val="16"/>
+                <w:szCs w:val="16"/>
+              </w:rPr>
+            </w:pPr>
+            <w:r>
+              <w:rPr>
+                <w:rFonts w:ascii="Arial Unicode MS" w:eastAsia="Arial Unicode MS" w:hAnsi="Arial Unicode MS"/>
                 <w:sz w:val="16"/>
                 <w:szCs w:val="16"/>
               </w:rPr>
@@ -2104,14 +2102,14 @@
             <w:pPr>
               <w:spacing w:line="276" w:lineRule="auto"/>
               <w:rPr>
-                <w:rFonts w:ascii="Helvetica" w:hAnsi="Helvetica"/>
-                <w:sz w:val="20"/>
-                <w:szCs w:val="20"/>
-              </w:rPr>
-            </w:pPr>
-            <w:r>
-              <w:rPr>
-                <w:rFonts w:ascii="Helvetica" w:hAnsi="Helvetica"/>
+                <w:rFonts w:ascii="Arial Unicode MS" w:eastAsia="Arial Unicode MS" w:hAnsi="Arial Unicode MS"/>
+                <w:sz w:val="20"/>
+                <w:szCs w:val="20"/>
+              </w:rPr>
+            </w:pPr>
+            <w:r>
+              <w:rPr>
+                <w:rFonts w:ascii="Arial Unicode MS" w:eastAsia="Arial Unicode MS" w:hAnsi="Arial Unicode MS"/>
                 <w:sz w:val="20"/>
                 <w:szCs w:val="20"/>
               </w:rPr>
@@ -2119,7 +2117,7 @@
             </w:r>
             <w:r>
               <w:rPr>
-                <w:rFonts w:ascii="Helvetica" w:hAnsi="Helvetica"/>
+                <w:rFonts w:ascii="Arial Unicode MS" w:eastAsia="Arial Unicode MS" w:hAnsi="Arial Unicode MS"/>
                 <w:sz w:val="20"/>
                 <w:szCs w:val="20"/>
               </w:rPr>
@@ -2127,7 +2125,7 @@
             </w:r>
             <w:r>
               <w:rPr>
-                <w:rFonts w:ascii="Helvetica" w:hAnsi="Helvetica"/>
+                <w:rFonts w:ascii="Arial Unicode MS" w:eastAsia="Arial Unicode MS" w:hAnsi="Arial Unicode MS"/>
                 <w:sz w:val="20"/>
                 <w:szCs w:val="20"/>
               </w:rPr>
@@ -2135,7 +2133,7 @@
             </w:r>
             <w:r>
               <w:rPr>
-                <w:rFonts w:ascii="Helvetica" w:hAnsi="Helvetica"/>
+                <w:rFonts w:ascii="Arial Unicode MS" w:eastAsia="Arial Unicode MS" w:hAnsi="Arial Unicode MS"/>
                 <w:noProof/>
                 <w:sz w:val="20"/>
                 <w:szCs w:val="20"/>
@@ -2144,7 +2142,7 @@
             </w:r>
             <w:r>
               <w:rPr>
-                <w:rFonts w:ascii="Helvetica" w:hAnsi="Helvetica"/>
+                <w:rFonts w:ascii="Arial Unicode MS" w:eastAsia="Arial Unicode MS" w:hAnsi="Arial Unicode MS"/>
                 <w:sz w:val="20"/>
                 <w:szCs w:val="20"/>
               </w:rPr>
@@ -2168,14 +2166,14 @@
               <w:spacing w:line="276" w:lineRule="auto"/>
               <w:jc w:val="center"/>
               <w:rPr>
-                <w:rFonts w:ascii="Helvetica" w:hAnsi="Helvetica"/>
-                <w:sz w:val="20"/>
-                <w:szCs w:val="20"/>
-              </w:rPr>
-            </w:pPr>
-            <w:r>
-              <w:rPr>
-                <w:rFonts w:ascii="Helvetica" w:hAnsi="Helvetica"/>
+                <w:rFonts w:ascii="Arial Unicode MS" w:eastAsia="Arial Unicode MS" w:hAnsi="Arial Unicode MS"/>
+                <w:sz w:val="20"/>
+                <w:szCs w:val="20"/>
+              </w:rPr>
+            </w:pPr>
+            <w:r>
+              <w:rPr>
+                <w:rFonts w:ascii="Arial Unicode MS" w:eastAsia="Arial Unicode MS" w:hAnsi="Arial Unicode MS"/>
                 <w:sz w:val="20"/>
                 <w:szCs w:val="20"/>
               </w:rPr>
@@ -2183,7 +2181,7 @@
             </w:r>
             <w:r>
               <w:rPr>
-                <w:rFonts w:ascii="Helvetica" w:hAnsi="Helvetica"/>
+                <w:rFonts w:ascii="Arial Unicode MS" w:eastAsia="Arial Unicode MS" w:hAnsi="Arial Unicode MS"/>
                 <w:sz w:val="20"/>
                 <w:szCs w:val="20"/>
               </w:rPr>
@@ -2191,7 +2189,7 @@
             </w:r>
             <w:r>
               <w:rPr>
-                <w:rFonts w:ascii="Helvetica" w:hAnsi="Helvetica"/>
+                <w:rFonts w:ascii="Arial Unicode MS" w:eastAsia="Arial Unicode MS" w:hAnsi="Arial Unicode MS"/>
                 <w:sz w:val="20"/>
                 <w:szCs w:val="20"/>
               </w:rPr>
@@ -2199,7 +2197,7 @@
             </w:r>
             <w:r>
               <w:rPr>
-                <w:rFonts w:ascii="Helvetica" w:hAnsi="Helvetica"/>
+                <w:rFonts w:ascii="Arial Unicode MS" w:eastAsia="Arial Unicode MS" w:hAnsi="Arial Unicode MS"/>
                 <w:noProof/>
                 <w:sz w:val="20"/>
                 <w:szCs w:val="20"/>
@@ -2208,7 +2206,7 @@
             </w:r>
             <w:r>
               <w:rPr>
-                <w:rFonts w:ascii="Helvetica" w:hAnsi="Helvetica"/>
+                <w:rFonts w:ascii="Arial Unicode MS" w:eastAsia="Arial Unicode MS" w:hAnsi="Arial Unicode MS"/>
                 <w:sz w:val="20"/>
                 <w:szCs w:val="20"/>
               </w:rPr>
@@ -2232,14 +2230,14 @@
               <w:spacing w:line="276" w:lineRule="auto"/>
               <w:jc w:val="right"/>
               <w:rPr>
-                <w:rFonts w:ascii="Helvetica" w:hAnsi="Helvetica"/>
-                <w:sz w:val="20"/>
-                <w:szCs w:val="20"/>
-              </w:rPr>
-            </w:pPr>
-            <w:r>
-              <w:rPr>
-                <w:rFonts w:ascii="Helvetica" w:hAnsi="Helvetica"/>
+                <w:rFonts w:ascii="Arial Unicode MS" w:eastAsia="Arial Unicode MS" w:hAnsi="Arial Unicode MS"/>
+                <w:sz w:val="20"/>
+                <w:szCs w:val="20"/>
+              </w:rPr>
+            </w:pPr>
+            <w:r>
+              <w:rPr>
+                <w:rFonts w:ascii="Arial Unicode MS" w:eastAsia="Arial Unicode MS" w:hAnsi="Arial Unicode MS"/>
                 <w:sz w:val="20"/>
                 <w:szCs w:val="20"/>
               </w:rPr>
@@ -2247,7 +2245,7 @@
             </w:r>
             <w:r>
               <w:rPr>
-                <w:rFonts w:ascii="Helvetica" w:hAnsi="Helvetica"/>
+                <w:rFonts w:ascii="Arial Unicode MS" w:eastAsia="Arial Unicode MS" w:hAnsi="Arial Unicode MS"/>
                 <w:sz w:val="20"/>
                 <w:szCs w:val="20"/>
               </w:rPr>
@@ -2255,7 +2253,7 @@
             </w:r>
             <w:r>
               <w:rPr>
-                <w:rFonts w:ascii="Helvetica" w:hAnsi="Helvetica"/>
+                <w:rFonts w:ascii="Arial Unicode MS" w:eastAsia="Arial Unicode MS" w:hAnsi="Arial Unicode MS"/>
                 <w:sz w:val="20"/>
                 <w:szCs w:val="20"/>
               </w:rPr>
@@ -2263,7 +2261,7 @@
             </w:r>
             <w:r>
               <w:rPr>
-                <w:rFonts w:ascii="Helvetica" w:hAnsi="Helvetica"/>
+                <w:rFonts w:ascii="Arial Unicode MS" w:eastAsia="Arial Unicode MS" w:hAnsi="Arial Unicode MS"/>
                 <w:noProof/>
                 <w:sz w:val="20"/>
                 <w:szCs w:val="20"/>
@@ -2272,7 +2270,7 @@
             </w:r>
             <w:r>
               <w:rPr>
-                <w:rFonts w:ascii="Helvetica" w:hAnsi="Helvetica"/>
+                <w:rFonts w:ascii="Arial Unicode MS" w:eastAsia="Arial Unicode MS" w:hAnsi="Arial Unicode MS"/>
                 <w:sz w:val="20"/>
                 <w:szCs w:val="20"/>
               </w:rPr>
@@ -2296,14 +2294,14 @@
               <w:spacing w:line="276" w:lineRule="auto"/>
               <w:jc w:val="right"/>
               <w:rPr>
-                <w:rFonts w:ascii="Helvetica" w:hAnsi="Helvetica"/>
-                <w:sz w:val="20"/>
-                <w:szCs w:val="20"/>
-              </w:rPr>
-            </w:pPr>
-            <w:r>
-              <w:rPr>
-                <w:rFonts w:ascii="Helvetica" w:hAnsi="Helvetica"/>
+                <w:rFonts w:ascii="Arial Unicode MS" w:eastAsia="Arial Unicode MS" w:hAnsi="Arial Unicode MS"/>
+                <w:sz w:val="20"/>
+                <w:szCs w:val="20"/>
+              </w:rPr>
+            </w:pPr>
+            <w:r>
+              <w:rPr>
+                <w:rFonts w:ascii="Arial Unicode MS" w:eastAsia="Arial Unicode MS" w:hAnsi="Arial Unicode MS"/>
                 <w:sz w:val="20"/>
                 <w:szCs w:val="20"/>
               </w:rPr>
@@ -2311,7 +2309,7 @@
             </w:r>
             <w:r>
               <w:rPr>
-                <w:rFonts w:ascii="Helvetica" w:hAnsi="Helvetica"/>
+                <w:rFonts w:ascii="Arial Unicode MS" w:eastAsia="Arial Unicode MS" w:hAnsi="Arial Unicode MS"/>
                 <w:sz w:val="20"/>
                 <w:szCs w:val="20"/>
               </w:rPr>
@@ -2319,7 +2317,7 @@
             </w:r>
             <w:r>
               <w:rPr>
-                <w:rFonts w:ascii="Helvetica" w:hAnsi="Helvetica"/>
+                <w:rFonts w:ascii="Arial Unicode MS" w:eastAsia="Arial Unicode MS" w:hAnsi="Arial Unicode MS"/>
                 <w:sz w:val="20"/>
                 <w:szCs w:val="20"/>
               </w:rPr>
@@ -2327,7 +2325,7 @@
             </w:r>
             <w:r>
               <w:rPr>
-                <w:rFonts w:ascii="Helvetica" w:hAnsi="Helvetica"/>
+                <w:rFonts w:ascii="Arial Unicode MS" w:eastAsia="Arial Unicode MS" w:hAnsi="Arial Unicode MS"/>
                 <w:noProof/>
                 <w:sz w:val="20"/>
                 <w:szCs w:val="20"/>
@@ -2336,7 +2334,7 @@
             </w:r>
             <w:r>
               <w:rPr>
-                <w:rFonts w:ascii="Helvetica" w:hAnsi="Helvetica"/>
+                <w:rFonts w:ascii="Arial Unicode MS" w:eastAsia="Arial Unicode MS" w:hAnsi="Arial Unicode MS"/>
                 <w:sz w:val="20"/>
                 <w:szCs w:val="20"/>
               </w:rPr>
@@ -2360,14 +2358,14 @@
               <w:spacing w:line="276" w:lineRule="auto"/>
               <w:jc w:val="center"/>
               <w:rPr>
-                <w:rFonts w:ascii="Helvetica" w:hAnsi="Helvetica"/>
-                <w:sz w:val="20"/>
-                <w:szCs w:val="20"/>
-              </w:rPr>
-            </w:pPr>
-            <w:r>
-              <w:rPr>
-                <w:rFonts w:ascii="Helvetica" w:hAnsi="Helvetica"/>
+                <w:rFonts w:ascii="Arial Unicode MS" w:eastAsia="Arial Unicode MS" w:hAnsi="Arial Unicode MS"/>
+                <w:sz w:val="20"/>
+                <w:szCs w:val="20"/>
+              </w:rPr>
+            </w:pPr>
+            <w:r>
+              <w:rPr>
+                <w:rFonts w:ascii="Arial Unicode MS" w:eastAsia="Arial Unicode MS" w:hAnsi="Arial Unicode MS"/>
                 <w:sz w:val="20"/>
                 <w:szCs w:val="20"/>
               </w:rPr>
@@ -2375,7 +2373,7 @@
             </w:r>
             <w:r>
               <w:rPr>
-                <w:rFonts w:ascii="Helvetica" w:hAnsi="Helvetica"/>
+                <w:rFonts w:ascii="Arial Unicode MS" w:eastAsia="Arial Unicode MS" w:hAnsi="Arial Unicode MS"/>
                 <w:sz w:val="20"/>
                 <w:szCs w:val="20"/>
               </w:rPr>
@@ -2383,7 +2381,7 @@
             </w:r>
             <w:r>
               <w:rPr>
-                <w:rFonts w:ascii="Helvetica" w:hAnsi="Helvetica"/>
+                <w:rFonts w:ascii="Arial Unicode MS" w:eastAsia="Arial Unicode MS" w:hAnsi="Arial Unicode MS"/>
                 <w:sz w:val="20"/>
                 <w:szCs w:val="20"/>
               </w:rPr>
@@ -2391,7 +2389,7 @@
             </w:r>
             <w:r>
               <w:rPr>
-                <w:rFonts w:ascii="Helvetica" w:hAnsi="Helvetica"/>
+                <w:rFonts w:ascii="Arial Unicode MS" w:eastAsia="Arial Unicode MS" w:hAnsi="Arial Unicode MS"/>
                 <w:noProof/>
                 <w:sz w:val="20"/>
                 <w:szCs w:val="20"/>
@@ -2400,7 +2398,7 @@
             </w:r>
             <w:r>
               <w:rPr>
-                <w:rFonts w:ascii="Helvetica" w:hAnsi="Helvetica"/>
+                <w:rFonts w:ascii="Arial Unicode MS" w:eastAsia="Arial Unicode MS" w:hAnsi="Arial Unicode MS"/>
                 <w:sz w:val="20"/>
                 <w:szCs w:val="20"/>
               </w:rPr>
@@ -2424,14 +2422,14 @@
               <w:spacing w:line="276" w:lineRule="auto"/>
               <w:jc w:val="center"/>
               <w:rPr>
-                <w:rFonts w:ascii="Helvetica" w:hAnsi="Helvetica"/>
-                <w:sz w:val="20"/>
-                <w:szCs w:val="20"/>
-              </w:rPr>
-            </w:pPr>
-            <w:r>
-              <w:rPr>
-                <w:rFonts w:ascii="Helvetica" w:hAnsi="Helvetica"/>
+                <w:rFonts w:ascii="Arial Unicode MS" w:eastAsia="Arial Unicode MS" w:hAnsi="Arial Unicode MS"/>
+                <w:sz w:val="20"/>
+                <w:szCs w:val="20"/>
+              </w:rPr>
+            </w:pPr>
+            <w:r>
+              <w:rPr>
+                <w:rFonts w:ascii="Arial Unicode MS" w:eastAsia="Arial Unicode MS" w:hAnsi="Arial Unicode MS"/>
                 <w:sz w:val="20"/>
                 <w:szCs w:val="20"/>
               </w:rPr>
@@ -2439,7 +2437,7 @@
             </w:r>
             <w:r>
               <w:rPr>
-                <w:rFonts w:ascii="Helvetica" w:hAnsi="Helvetica"/>
+                <w:rFonts w:ascii="Arial Unicode MS" w:eastAsia="Arial Unicode MS" w:hAnsi="Arial Unicode MS"/>
                 <w:sz w:val="20"/>
                 <w:szCs w:val="20"/>
               </w:rPr>
@@ -2447,7 +2445,7 @@
             </w:r>
             <w:r>
               <w:rPr>
-                <w:rFonts w:ascii="Helvetica" w:hAnsi="Helvetica"/>
+                <w:rFonts w:ascii="Arial Unicode MS" w:eastAsia="Arial Unicode MS" w:hAnsi="Arial Unicode MS"/>
                 <w:sz w:val="20"/>
                 <w:szCs w:val="20"/>
               </w:rPr>
@@ -2455,7 +2453,7 @@
             </w:r>
             <w:r>
               <w:rPr>
-                <w:rFonts w:ascii="Helvetica" w:hAnsi="Helvetica"/>
+                <w:rFonts w:ascii="Arial Unicode MS" w:eastAsia="Arial Unicode MS" w:hAnsi="Arial Unicode MS"/>
                 <w:noProof/>
                 <w:sz w:val="20"/>
                 <w:szCs w:val="20"/>
@@ -2464,7 +2462,7 @@
             </w:r>
             <w:r>
               <w:rPr>
-                <w:rFonts w:ascii="Helvetica" w:hAnsi="Helvetica"/>
+                <w:rFonts w:ascii="Arial Unicode MS" w:eastAsia="Arial Unicode MS" w:hAnsi="Arial Unicode MS"/>
                 <w:sz w:val="20"/>
                 <w:szCs w:val="20"/>
               </w:rPr>
@@ -2487,14 +2485,14 @@
             <w:pPr>
               <w:spacing w:line="276" w:lineRule="auto"/>
               <w:rPr>
-                <w:rFonts w:ascii="Helvetica" w:hAnsi="Helvetica"/>
-                <w:sz w:val="20"/>
-                <w:szCs w:val="20"/>
-              </w:rPr>
-            </w:pPr>
-            <w:r>
-              <w:rPr>
-                <w:rFonts w:ascii="Helvetica" w:hAnsi="Helvetica"/>
+                <w:rFonts w:ascii="Arial Unicode MS" w:eastAsia="Arial Unicode MS" w:hAnsi="Arial Unicode MS"/>
+                <w:sz w:val="20"/>
+                <w:szCs w:val="20"/>
+              </w:rPr>
+            </w:pPr>
+            <w:r>
+              <w:rPr>
+                <w:rFonts w:ascii="Arial Unicode MS" w:eastAsia="Arial Unicode MS" w:hAnsi="Arial Unicode MS"/>
                 <w:sz w:val="20"/>
                 <w:szCs w:val="20"/>
               </w:rPr>
@@ -2502,7 +2500,7 @@
             </w:r>
             <w:r>
               <w:rPr>
-                <w:rFonts w:ascii="Helvetica" w:hAnsi="Helvetica"/>
+                <w:rFonts w:ascii="Arial Unicode MS" w:eastAsia="Arial Unicode MS" w:hAnsi="Arial Unicode MS"/>
                 <w:sz w:val="20"/>
                 <w:szCs w:val="20"/>
               </w:rPr>
@@ -2510,7 +2508,7 @@
             </w:r>
             <w:r>
               <w:rPr>
-                <w:rFonts w:ascii="Helvetica" w:hAnsi="Helvetica"/>
+                <w:rFonts w:ascii="Arial Unicode MS" w:eastAsia="Arial Unicode MS" w:hAnsi="Arial Unicode MS"/>
                 <w:sz w:val="20"/>
                 <w:szCs w:val="20"/>
               </w:rPr>
@@ -2518,7 +2516,7 @@
             </w:r>
             <w:r>
               <w:rPr>
-                <w:rFonts w:ascii="Helvetica" w:hAnsi="Helvetica"/>
+                <w:rFonts w:ascii="Arial Unicode MS" w:eastAsia="Arial Unicode MS" w:hAnsi="Arial Unicode MS"/>
                 <w:noProof/>
                 <w:sz w:val="20"/>
                 <w:szCs w:val="20"/>
@@ -2527,7 +2525,7 @@
             </w:r>
             <w:r>
               <w:rPr>
-                <w:rFonts w:ascii="Helvetica" w:hAnsi="Helvetica"/>
+                <w:rFonts w:ascii="Arial Unicode MS" w:eastAsia="Arial Unicode MS" w:hAnsi="Arial Unicode MS"/>
                 <w:sz w:val="20"/>
                 <w:szCs w:val="20"/>
               </w:rPr>
@@ -2557,7 +2555,7 @@
               <w:spacing w:line="276" w:lineRule="auto"/>
               <w:jc w:val="center"/>
               <w:rPr>
-                <w:rFonts w:ascii="Helvetica" w:hAnsi="Helvetica"/>
+                <w:rFonts w:ascii="Arial Unicode MS" w:eastAsia="Arial Unicode MS" w:hAnsi="Arial Unicode MS"/>
                 <w:color w:val="595959" w:themeColor="text1" w:themeTint="A6"/>
                 <w:sz w:val="16"/>
                 <w:szCs w:val="16"/>
@@ -2566,7 +2564,7 @@
             <w:proofErr w:type="spellStart"/>
             <w:r>
               <w:rPr>
-                <w:rFonts w:ascii="Helvetica" w:hAnsi="Helvetica"/>
+                <w:rFonts w:ascii="Arial Unicode MS" w:eastAsia="Arial Unicode MS" w:hAnsi="Arial Unicode MS"/>
                 <w:color w:val="595959" w:themeColor="text1" w:themeTint="A6"/>
                 <w:sz w:val="16"/>
                 <w:szCs w:val="16"/>
@@ -2576,7 +2574,7 @@
             <w:proofErr w:type="spellEnd"/>
             <w:r>
               <w:rPr>
-                <w:rFonts w:ascii="Helvetica" w:hAnsi="Helvetica"/>
+                <w:rFonts w:ascii="Arial Unicode MS" w:eastAsia="Arial Unicode MS" w:hAnsi="Arial Unicode MS"/>
                 <w:color w:val="595959" w:themeColor="text1" w:themeTint="A6"/>
                 <w:sz w:val="16"/>
                 <w:szCs w:val="16"/>
@@ -2586,7 +2584,7 @@
             <w:proofErr w:type="spellStart"/>
             <w:r>
               <w:rPr>
-                <w:rFonts w:ascii="Helvetica" w:hAnsi="Helvetica"/>
+                <w:rFonts w:ascii="Arial Unicode MS" w:eastAsia="Arial Unicode MS" w:hAnsi="Arial Unicode MS"/>
                 <w:color w:val="595959" w:themeColor="text1" w:themeTint="A6"/>
                 <w:sz w:val="16"/>
                 <w:szCs w:val="16"/>
@@ -2596,7 +2594,7 @@
             <w:proofErr w:type="spellEnd"/>
             <w:r>
               <w:rPr>
-                <w:rFonts w:ascii="Helvetica" w:hAnsi="Helvetica"/>
+                <w:rFonts w:ascii="Arial Unicode MS" w:eastAsia="Arial Unicode MS" w:hAnsi="Arial Unicode MS"/>
                 <w:color w:val="595959" w:themeColor="text1" w:themeTint="A6"/>
                 <w:sz w:val="16"/>
                 <w:szCs w:val="16"/>
@@ -2606,7 +2604,7 @@
             <w:proofErr w:type="spellStart"/>
             <w:r>
               <w:rPr>
-                <w:rFonts w:ascii="Helvetica" w:hAnsi="Helvetica"/>
+                <w:rFonts w:ascii="Arial Unicode MS" w:eastAsia="Arial Unicode MS" w:hAnsi="Arial Unicode MS"/>
                 <w:color w:val="595959" w:themeColor="text1" w:themeTint="A6"/>
                 <w:sz w:val="16"/>
                 <w:szCs w:val="16"/>
@@ -2616,7 +2614,7 @@
             <w:proofErr w:type="spellEnd"/>
             <w:r>
               <w:rPr>
-                <w:rFonts w:ascii="Helvetica" w:hAnsi="Helvetica"/>
+                <w:rFonts w:ascii="Arial Unicode MS" w:eastAsia="Arial Unicode MS" w:hAnsi="Arial Unicode MS"/>
                 <w:color w:val="595959" w:themeColor="text1" w:themeTint="A6"/>
                 <w:sz w:val="16"/>
                 <w:szCs w:val="16"/>
@@ -2626,7 +2624,7 @@
             <w:proofErr w:type="spellStart"/>
             <w:r>
               <w:rPr>
-                <w:rFonts w:ascii="Helvetica" w:hAnsi="Helvetica"/>
+                <w:rFonts w:ascii="Arial Unicode MS" w:eastAsia="Arial Unicode MS" w:hAnsi="Arial Unicode MS"/>
                 <w:color w:val="595959" w:themeColor="text1" w:themeTint="A6"/>
                 <w:sz w:val="16"/>
                 <w:szCs w:val="16"/>
@@ -2636,7 +2634,7 @@
             <w:proofErr w:type="spellEnd"/>
             <w:r>
               <w:rPr>
-                <w:rFonts w:ascii="Helvetica" w:hAnsi="Helvetica"/>
+                <w:rFonts w:ascii="Arial Unicode MS" w:eastAsia="Arial Unicode MS" w:hAnsi="Arial Unicode MS"/>
                 <w:color w:val="595959" w:themeColor="text1" w:themeTint="A6"/>
                 <w:sz w:val="16"/>
                 <w:szCs w:val="16"/>
@@ -2646,7 +2644,7 @@
             <w:proofErr w:type="spellStart"/>
             <w:r>
               <w:rPr>
-                <w:rFonts w:ascii="Helvetica" w:hAnsi="Helvetica"/>
+                <w:rFonts w:ascii="Arial Unicode MS" w:eastAsia="Arial Unicode MS" w:hAnsi="Arial Unicode MS"/>
                 <w:color w:val="595959" w:themeColor="text1" w:themeTint="A6"/>
                 <w:sz w:val="16"/>
                 <w:szCs w:val="16"/>
@@ -2656,7 +2654,7 @@
             <w:proofErr w:type="spellEnd"/>
             <w:r>
               <w:rPr>
-                <w:rFonts w:ascii="Helvetica" w:hAnsi="Helvetica"/>
+                <w:rFonts w:ascii="Arial Unicode MS" w:eastAsia="Arial Unicode MS" w:hAnsi="Arial Unicode MS"/>
                 <w:color w:val="595959" w:themeColor="text1" w:themeTint="A6"/>
                 <w:sz w:val="16"/>
                 <w:szCs w:val="16"/>
@@ -2666,7 +2664,7 @@
             <w:proofErr w:type="spellStart"/>
             <w:r>
               <w:rPr>
-                <w:rFonts w:ascii="Helvetica" w:hAnsi="Helvetica"/>
+                <w:rFonts w:ascii="Arial Unicode MS" w:eastAsia="Arial Unicode MS" w:hAnsi="Arial Unicode MS"/>
                 <w:color w:val="595959" w:themeColor="text1" w:themeTint="A6"/>
                 <w:sz w:val="16"/>
                 <w:szCs w:val="16"/>
@@ -2676,7 +2674,7 @@
             <w:proofErr w:type="spellEnd"/>
             <w:r>
               <w:rPr>
-                <w:rFonts w:ascii="Helvetica" w:hAnsi="Helvetica"/>
+                <w:rFonts w:ascii="Arial Unicode MS" w:eastAsia="Arial Unicode MS" w:hAnsi="Arial Unicode MS"/>
                 <w:color w:val="595959" w:themeColor="text1" w:themeTint="A6"/>
                 <w:sz w:val="16"/>
                 <w:szCs w:val="16"/>
@@ -2685,7 +2683,7 @@
             </w:r>
             <w:r>
               <w:rPr>
-                <w:rFonts w:ascii="Helvetica" w:hAnsi="Helvetica"/>
+                <w:rFonts w:ascii="Arial Unicode MS" w:eastAsia="Arial Unicode MS" w:hAnsi="Arial Unicode MS"/>
                 <w:color w:val="595959" w:themeColor="text1" w:themeTint="A6"/>
                 <w:sz w:val="16"/>
                 <w:szCs w:val="16"/>
@@ -2694,7 +2692,7 @@
             </w:r>
             <w:r>
               <w:rPr>
-                <w:rFonts w:ascii="Helvetica" w:hAnsi="Helvetica"/>
+                <w:rFonts w:ascii="Arial Unicode MS" w:eastAsia="Arial Unicode MS" w:hAnsi="Arial Unicode MS"/>
                 <w:color w:val="595959" w:themeColor="text1" w:themeTint="A6"/>
                 <w:sz w:val="16"/>
                 <w:szCs w:val="16"/>
@@ -2703,7 +2701,7 @@
             </w:r>
             <w:r>
               <w:rPr>
-                <w:rFonts w:ascii="Helvetica" w:hAnsi="Helvetica"/>
+                <w:rFonts w:ascii="Arial Unicode MS" w:eastAsia="Arial Unicode MS" w:hAnsi="Arial Unicode MS"/>
                 <w:color w:val="595959" w:themeColor="text1" w:themeTint="A6"/>
                 <w:sz w:val="16"/>
                 <w:szCs w:val="16"/>
@@ -2712,7 +2710,7 @@
             </w:r>
             <w:r>
               <w:rPr>
-                <w:rFonts w:ascii="Helvetica" w:hAnsi="Helvetica"/>
+                <w:rFonts w:ascii="Arial Unicode MS" w:eastAsia="Arial Unicode MS" w:hAnsi="Arial Unicode MS"/>
                 <w:noProof/>
                 <w:color w:val="595959" w:themeColor="text1" w:themeTint="A6"/>
                 <w:sz w:val="16"/>
@@ -2722,7 +2720,7 @@
             </w:r>
             <w:r>
               <w:rPr>
-                <w:rFonts w:ascii="Helvetica" w:hAnsi="Helvetica"/>
+                <w:rFonts w:ascii="Arial Unicode MS" w:eastAsia="Arial Unicode MS" w:hAnsi="Arial Unicode MS"/>
                 <w:color w:val="595959" w:themeColor="text1" w:themeTint="A6"/>
                 <w:sz w:val="16"/>
                 <w:szCs w:val="16"/>
@@ -2737,7 +2735,7 @@
       <w:pPr>
         <w:spacing w:line="276" w:lineRule="auto"/>
         <w:rPr>
-          <w:rFonts w:ascii="Helvetica" w:hAnsi="Helvetica"/>
+          <w:rFonts w:ascii="Arial Unicode MS" w:eastAsia="Arial Unicode MS" w:hAnsi="Arial Unicode MS"/>
         </w:rPr>
       </w:pPr>
     </w:p>
@@ -2745,7 +2743,7 @@
       <w:pPr>
         <w:spacing w:line="276" w:lineRule="auto"/>
         <w:rPr>
-          <w:rFonts w:ascii="Helvetica" w:hAnsi="Helvetica"/>
+          <w:rFonts w:ascii="Arial Unicode MS" w:eastAsia="Arial Unicode MS" w:hAnsi="Arial Unicode MS"/>
         </w:rPr>
       </w:pPr>
     </w:p>
@@ -2753,7 +2751,7 @@
       <w:pPr>
         <w:spacing w:line="276" w:lineRule="auto"/>
         <w:rPr>
-          <w:rFonts w:ascii="Helvetica" w:hAnsi="Helvetica"/>
+          <w:rFonts w:ascii="Arial Unicode MS" w:eastAsia="Arial Unicode MS" w:hAnsi="Arial Unicode MS"/>
         </w:rPr>
       </w:pPr>
     </w:p>
@@ -2761,12 +2759,12 @@
       <w:pPr>
         <w:spacing w:line="276" w:lineRule="auto"/>
         <w:rPr>
-          <w:rFonts w:ascii="Helvetica" w:hAnsi="Helvetica"/>
+          <w:rFonts w:ascii="Arial Unicode MS" w:eastAsia="Arial Unicode MS" w:hAnsi="Arial Unicode MS"/>
         </w:rPr>
       </w:pPr>
       <w:r>
         <w:rPr>
-          <w:rFonts w:ascii="Helvetica" w:hAnsi="Helvetica"/>
+          <w:rFonts w:ascii="Arial Unicode MS" w:eastAsia="Arial Unicode MS" w:hAnsi="Arial Unicode MS"/>
         </w:rPr>
         <w:tab/>
       </w:r>
@@ -2802,14 +2800,14 @@
               <w:spacing w:before="40" w:after="60" w:line="276" w:lineRule="auto"/>
               <w:jc w:val="right"/>
               <w:rPr>
-                <w:rFonts w:ascii="Helvetica" w:hAnsi="Helvetica"/>
-                <w:sz w:val="16"/>
-                <w:szCs w:val="16"/>
-              </w:rPr>
-            </w:pPr>
-            <w:r>
-              <w:rPr>
-                <w:rFonts w:ascii="Helvetica" w:hAnsi="Helvetica"/>
+                <w:rFonts w:ascii="Arial Unicode MS" w:eastAsia="Arial Unicode MS" w:hAnsi="Arial Unicode MS"/>
+                <w:sz w:val="16"/>
+                <w:szCs w:val="16"/>
+              </w:rPr>
+            </w:pPr>
+            <w:r>
+              <w:rPr>
+                <w:rFonts w:ascii="Arial Unicode MS" w:eastAsia="Arial Unicode MS" w:hAnsi="Arial Unicode MS"/>
                 <w:sz w:val="16"/>
                 <w:szCs w:val="16"/>
               </w:rPr>
@@ -2833,14 +2831,14 @@
               <w:spacing w:line="276" w:lineRule="auto"/>
               <w:jc w:val="right"/>
               <w:rPr>
-                <w:rFonts w:ascii="Helvetica" w:hAnsi="Helvetica"/>
-                <w:sz w:val="20"/>
-                <w:szCs w:val="20"/>
-              </w:rPr>
-            </w:pPr>
-            <w:r>
-              <w:rPr>
-                <w:rFonts w:ascii="Helvetica" w:hAnsi="Helvetica"/>
+                <w:rFonts w:ascii="Arial Unicode MS" w:eastAsia="Arial Unicode MS" w:hAnsi="Arial Unicode MS"/>
+                <w:sz w:val="20"/>
+                <w:szCs w:val="20"/>
+              </w:rPr>
+            </w:pPr>
+            <w:r>
+              <w:rPr>
+                <w:rFonts w:ascii="Arial Unicode MS" w:eastAsia="Arial Unicode MS" w:hAnsi="Arial Unicode MS"/>
                 <w:sz w:val="20"/>
                 <w:szCs w:val="20"/>
               </w:rPr>
@@ -2848,7 +2846,7 @@
             </w:r>
             <w:r>
               <w:rPr>
-                <w:rFonts w:ascii="Helvetica" w:hAnsi="Helvetica"/>
+                <w:rFonts w:ascii="Arial Unicode MS" w:eastAsia="Arial Unicode MS" w:hAnsi="Arial Unicode MS"/>
                 <w:sz w:val="20"/>
                 <w:szCs w:val="20"/>
               </w:rPr>
@@ -2856,7 +2854,7 @@
             </w:r>
             <w:r>
               <w:rPr>
-                <w:rFonts w:ascii="Helvetica" w:hAnsi="Helvetica"/>
+                <w:rFonts w:ascii="Arial Unicode MS" w:eastAsia="Arial Unicode MS" w:hAnsi="Arial Unicode MS"/>
                 <w:sz w:val="20"/>
                 <w:szCs w:val="20"/>
               </w:rPr>
@@ -2864,7 +2862,7 @@
             </w:r>
             <w:r>
               <w:rPr>
-                <w:rFonts w:ascii="Helvetica" w:hAnsi="Helvetica"/>
+                <w:rFonts w:ascii="Arial Unicode MS" w:eastAsia="Arial Unicode MS" w:hAnsi="Arial Unicode MS"/>
                 <w:noProof/>
                 <w:sz w:val="20"/>
                 <w:szCs w:val="20"/>
@@ -2873,7 +2871,7 @@
             </w:r>
             <w:r>
               <w:rPr>
-                <w:rFonts w:ascii="Helvetica" w:hAnsi="Helvetica"/>
+                <w:rFonts w:ascii="Arial Unicode MS" w:eastAsia="Arial Unicode MS" w:hAnsi="Arial Unicode MS"/>
                 <w:sz w:val="20"/>
                 <w:szCs w:val="20"/>
               </w:rPr>
@@ -2902,7 +2900,7 @@
               <w:spacing w:before="40" w:after="60" w:line="276" w:lineRule="auto"/>
               <w:jc w:val="right"/>
               <w:rPr>
-                <w:rFonts w:ascii="Helvetica" w:hAnsi="Helvetica"/>
+                <w:rFonts w:ascii="Arial Unicode MS" w:eastAsia="Arial Unicode MS" w:hAnsi="Arial Unicode MS"/>
                 <w:sz w:val="16"/>
                 <w:szCs w:val="16"/>
               </w:rPr>
@@ -2910,7 +2908,7 @@
             <w:proofErr w:type="spellStart"/>
             <w:r>
               <w:rPr>
-                <w:rFonts w:ascii="Helvetica" w:hAnsi="Helvetica"/>
+                <w:rFonts w:ascii="Arial Unicode MS" w:eastAsia="Arial Unicode MS" w:hAnsi="Arial Unicode MS"/>
                 <w:sz w:val="16"/>
                 <w:szCs w:val="16"/>
               </w:rPr>
@@ -2919,7 +2917,7 @@
             <w:proofErr w:type="spellEnd"/>
             <w:r>
               <w:rPr>
-                <w:rFonts w:ascii="Helvetica" w:hAnsi="Helvetica"/>
+                <w:rFonts w:ascii="Arial Unicode MS" w:eastAsia="Arial Unicode MS" w:hAnsi="Arial Unicode MS"/>
                 <w:sz w:val="16"/>
                 <w:szCs w:val="16"/>
               </w:rPr>
@@ -2943,14 +2941,14 @@
               <w:spacing w:line="276" w:lineRule="auto"/>
               <w:jc w:val="right"/>
               <w:rPr>
-                <w:rFonts w:ascii="Helvetica" w:hAnsi="Helvetica"/>
-                <w:sz w:val="20"/>
-                <w:szCs w:val="20"/>
-              </w:rPr>
-            </w:pPr>
-            <w:r>
-              <w:rPr>
-                <w:rFonts w:ascii="Helvetica" w:hAnsi="Helvetica"/>
+                <w:rFonts w:ascii="Arial Unicode MS" w:eastAsia="Arial Unicode MS" w:hAnsi="Arial Unicode MS"/>
+                <w:sz w:val="20"/>
+                <w:szCs w:val="20"/>
+              </w:rPr>
+            </w:pPr>
+            <w:r>
+              <w:rPr>
+                <w:rFonts w:ascii="Arial Unicode MS" w:eastAsia="Arial Unicode MS" w:hAnsi="Arial Unicode MS"/>
                 <w:sz w:val="20"/>
                 <w:szCs w:val="20"/>
               </w:rPr>
@@ -2958,7 +2956,7 @@
             </w:r>
             <w:r>
               <w:rPr>
-                <w:rFonts w:ascii="Helvetica" w:hAnsi="Helvetica"/>
+                <w:rFonts w:ascii="Arial Unicode MS" w:eastAsia="Arial Unicode MS" w:hAnsi="Arial Unicode MS"/>
                 <w:sz w:val="20"/>
                 <w:szCs w:val="20"/>
               </w:rPr>
@@ -2966,7 +2964,7 @@
             </w:r>
             <w:r>
               <w:rPr>
-                <w:rFonts w:ascii="Helvetica" w:hAnsi="Helvetica"/>
+                <w:rFonts w:ascii="Arial Unicode MS" w:eastAsia="Arial Unicode MS" w:hAnsi="Arial Unicode MS"/>
                 <w:sz w:val="20"/>
                 <w:szCs w:val="20"/>
               </w:rPr>
@@ -2974,7 +2972,7 @@
             </w:r>
             <w:r>
               <w:rPr>
-                <w:rFonts w:ascii="Helvetica" w:hAnsi="Helvetica"/>
+                <w:rFonts w:ascii="Arial Unicode MS" w:eastAsia="Arial Unicode MS" w:hAnsi="Arial Unicode MS"/>
                 <w:noProof/>
                 <w:sz w:val="20"/>
                 <w:szCs w:val="20"/>
@@ -2983,7 +2981,7 @@
             </w:r>
             <w:r>
               <w:rPr>
-                <w:rFonts w:ascii="Helvetica" w:hAnsi="Helvetica"/>
+                <w:rFonts w:ascii="Arial Unicode MS" w:eastAsia="Arial Unicode MS" w:hAnsi="Arial Unicode MS"/>
                 <w:sz w:val="20"/>
                 <w:szCs w:val="20"/>
               </w:rPr>
@@ -3009,7 +3007,7 @@
               <w:spacing w:before="40" w:after="60" w:line="276" w:lineRule="auto"/>
               <w:jc w:val="right"/>
               <w:rPr>
-                <w:rFonts w:ascii="Helvetica" w:hAnsi="Helvetica"/>
+                <w:rFonts w:ascii="Arial Unicode MS" w:eastAsia="Arial Unicode MS" w:hAnsi="Arial Unicode MS"/>
                 <w:sz w:val="16"/>
                 <w:szCs w:val="16"/>
               </w:rPr>
@@ -3017,7 +3015,7 @@
             <w:proofErr w:type="spellStart"/>
             <w:r>
               <w:rPr>
-                <w:rFonts w:ascii="Helvetica" w:hAnsi="Helvetica"/>
+                <w:rFonts w:ascii="Arial Unicode MS" w:eastAsia="Arial Unicode MS" w:hAnsi="Arial Unicode MS"/>
                 <w:sz w:val="16"/>
                 <w:szCs w:val="16"/>
               </w:rPr>
@@ -3026,7 +3024,7 @@
             <w:proofErr w:type="spellEnd"/>
             <w:r>
               <w:rPr>
-                <w:rFonts w:ascii="Helvetica" w:hAnsi="Helvetica"/>
+                <w:rFonts w:ascii="Arial Unicode MS" w:eastAsia="Arial Unicode MS" w:hAnsi="Arial Unicode MS"/>
                 <w:sz w:val="16"/>
                 <w:szCs w:val="16"/>
               </w:rPr>
@@ -3035,7 +3033,7 @@
             <w:proofErr w:type="spellStart"/>
             <w:r>
               <w:rPr>
-                <w:rFonts w:ascii="Helvetica" w:hAnsi="Helvetica"/>
+                <w:rFonts w:ascii="Arial Unicode MS" w:eastAsia="Arial Unicode MS" w:hAnsi="Arial Unicode MS"/>
                 <w:sz w:val="16"/>
                 <w:szCs w:val="16"/>
               </w:rPr>
@@ -3044,7 +3042,7 @@
             <w:proofErr w:type="spellEnd"/>
             <w:r>
               <w:rPr>
-                <w:rFonts w:ascii="Helvetica" w:hAnsi="Helvetica"/>
+                <w:rFonts w:ascii="Arial Unicode MS" w:eastAsia="Arial Unicode MS" w:hAnsi="Arial Unicode MS"/>
                 <w:sz w:val="16"/>
                 <w:szCs w:val="16"/>
               </w:rPr>
@@ -3068,15 +3066,15 @@
               <w:spacing w:line="276" w:lineRule="auto"/>
               <w:jc w:val="right"/>
               <w:rPr>
-                <w:rFonts w:ascii="Helvetica" w:hAnsi="Helvetica"/>
-                <w:b/>
-                <w:sz w:val="20"/>
-                <w:szCs w:val="20"/>
-              </w:rPr>
-            </w:pPr>
-            <w:r>
-              <w:rPr>
-                <w:rFonts w:ascii="Helvetica" w:hAnsi="Helvetica"/>
+                <w:rFonts w:ascii="Arial Unicode MS" w:eastAsia="Arial Unicode MS" w:hAnsi="Arial Unicode MS"/>
+                <w:b/>
+                <w:sz w:val="20"/>
+                <w:szCs w:val="20"/>
+              </w:rPr>
+            </w:pPr>
+            <w:r>
+              <w:rPr>
+                <w:rFonts w:ascii="Arial Unicode MS" w:eastAsia="Arial Unicode MS" w:hAnsi="Arial Unicode MS"/>
                 <w:b/>
                 <w:sz w:val="20"/>
                 <w:szCs w:val="20"/>
@@ -3085,7 +3083,7 @@
             </w:r>
             <w:r>
               <w:rPr>
-                <w:rFonts w:ascii="Helvetica" w:hAnsi="Helvetica"/>
+                <w:rFonts w:ascii="Arial Unicode MS" w:eastAsia="Arial Unicode MS" w:hAnsi="Arial Unicode MS"/>
                 <w:b/>
                 <w:sz w:val="20"/>
                 <w:szCs w:val="20"/>
@@ -3094,7 +3092,7 @@
             </w:r>
             <w:r>
               <w:rPr>
-                <w:rFonts w:ascii="Helvetica" w:hAnsi="Helvetica"/>
+                <w:rFonts w:ascii="Arial Unicode MS" w:eastAsia="Arial Unicode MS" w:hAnsi="Arial Unicode MS"/>
                 <w:b/>
                 <w:sz w:val="20"/>
                 <w:szCs w:val="20"/>
@@ -3103,7 +3101,7 @@
             </w:r>
             <w:r>
               <w:rPr>
-                <w:rFonts w:ascii="Helvetica" w:hAnsi="Helvetica"/>
+                <w:rFonts w:ascii="Arial Unicode MS" w:eastAsia="Arial Unicode MS" w:hAnsi="Arial Unicode MS"/>
                 <w:b/>
                 <w:noProof/>
                 <w:sz w:val="20"/>
@@ -3113,7 +3111,7 @@
             </w:r>
             <w:r>
               <w:rPr>
-                <w:rFonts w:ascii="Helvetica" w:hAnsi="Helvetica"/>
+                <w:rFonts w:ascii="Arial Unicode MS" w:eastAsia="Arial Unicode MS" w:hAnsi="Arial Unicode MS"/>
                 <w:b/>
                 <w:sz w:val="20"/>
                 <w:szCs w:val="20"/>
@@ -3140,14 +3138,14 @@
               <w:spacing w:before="40" w:after="60" w:line="276" w:lineRule="auto"/>
               <w:jc w:val="right"/>
               <w:rPr>
-                <w:rFonts w:ascii="Helvetica" w:hAnsi="Helvetica"/>
-                <w:sz w:val="16"/>
-                <w:szCs w:val="16"/>
-              </w:rPr>
-            </w:pPr>
-            <w:r>
-              <w:rPr>
-                <w:rFonts w:ascii="Helvetica" w:hAnsi="Helvetica"/>
+                <w:rFonts w:ascii="Arial Unicode MS" w:eastAsia="Arial Unicode MS" w:hAnsi="Arial Unicode MS"/>
+                <w:sz w:val="16"/>
+                <w:szCs w:val="16"/>
+              </w:rPr>
+            </w:pPr>
+            <w:r>
+              <w:rPr>
+                <w:rFonts w:ascii="Arial Unicode MS" w:eastAsia="Arial Unicode MS" w:hAnsi="Arial Unicode MS"/>
                 <w:sz w:val="16"/>
                 <w:szCs w:val="16"/>
               </w:rPr>
@@ -3171,7 +3169,7 @@
               <w:spacing w:line="276" w:lineRule="auto"/>
               <w:jc w:val="right"/>
               <w:rPr>
-                <w:rFonts w:ascii="Helvetica" w:hAnsi="Helvetica"/>
+                <w:rFonts w:ascii="Arial Unicode MS" w:eastAsia="Arial Unicode MS" w:hAnsi="Arial Unicode MS"/>
                 <w:b/>
                 <w:sz w:val="20"/>
                 <w:szCs w:val="20"/>
@@ -3180,7 +3178,7 @@
             </w:pPr>
             <w:r>
               <w:rPr>
-                <w:rFonts w:ascii="Helvetica" w:hAnsi="Helvetica"/>
+                <w:rFonts w:ascii="Arial Unicode MS" w:eastAsia="Arial Unicode MS" w:hAnsi="Arial Unicode MS"/>
                 <w:b/>
                 <w:sz w:val="20"/>
                 <w:szCs w:val="20"/>
@@ -3189,7 +3187,7 @@
             </w:r>
             <w:r>
               <w:rPr>
-                <w:rFonts w:ascii="Helvetica" w:hAnsi="Helvetica"/>
+                <w:rFonts w:ascii="Arial Unicode MS" w:eastAsia="Arial Unicode MS" w:hAnsi="Arial Unicode MS"/>
                 <w:b/>
                 <w:sz w:val="20"/>
                 <w:szCs w:val="20"/>
@@ -3198,7 +3196,7 @@
             </w:r>
             <w:r>
               <w:rPr>
-                <w:rFonts w:ascii="Helvetica" w:hAnsi="Helvetica"/>
+                <w:rFonts w:ascii="Arial Unicode MS" w:eastAsia="Arial Unicode MS" w:hAnsi="Arial Unicode MS"/>
                 <w:b/>
                 <w:sz w:val="20"/>
                 <w:szCs w:val="20"/>
@@ -3207,7 +3205,7 @@
             </w:r>
             <w:r>
               <w:rPr>
-                <w:rFonts w:ascii="Helvetica" w:hAnsi="Helvetica"/>
+                <w:rFonts w:ascii="Arial Unicode MS" w:eastAsia="Arial Unicode MS" w:hAnsi="Arial Unicode MS"/>
                 <w:b/>
                 <w:noProof/>
                 <w:sz w:val="20"/>
@@ -3217,7 +3215,7 @@
             </w:r>
             <w:r>
               <w:rPr>
-                <w:rFonts w:ascii="Helvetica" w:hAnsi="Helvetica"/>
+                <w:rFonts w:ascii="Arial Unicode MS" w:eastAsia="Arial Unicode MS" w:hAnsi="Arial Unicode MS"/>
                 <w:b/>
                 <w:sz w:val="20"/>
                 <w:szCs w:val="20"/>
@@ -3244,14 +3242,14 @@
               <w:spacing w:before="40" w:after="60" w:line="276" w:lineRule="auto"/>
               <w:jc w:val="right"/>
               <w:rPr>
-                <w:rFonts w:ascii="Helvetica" w:hAnsi="Helvetica"/>
-                <w:sz w:val="16"/>
-                <w:szCs w:val="16"/>
-              </w:rPr>
-            </w:pPr>
-            <w:r>
-              <w:rPr>
-                <w:rFonts w:ascii="Helvetica" w:hAnsi="Helvetica"/>
+                <w:rFonts w:ascii="Arial Unicode MS" w:eastAsia="Arial Unicode MS" w:hAnsi="Arial Unicode MS"/>
+                <w:sz w:val="16"/>
+                <w:szCs w:val="16"/>
+              </w:rPr>
+            </w:pPr>
+            <w:r>
+              <w:rPr>
+                <w:rFonts w:ascii="Arial Unicode MS" w:eastAsia="Arial Unicode MS" w:hAnsi="Arial Unicode MS"/>
                 <w:sz w:val="16"/>
                 <w:szCs w:val="16"/>
               </w:rPr>
@@ -3260,7 +3258,7 @@
             <w:proofErr w:type="spellStart"/>
             <w:r>
               <w:rPr>
-                <w:rFonts w:ascii="Helvetica" w:hAnsi="Helvetica"/>
+                <w:rFonts w:ascii="Arial Unicode MS" w:eastAsia="Arial Unicode MS" w:hAnsi="Arial Unicode MS"/>
                 <w:sz w:val="16"/>
                 <w:szCs w:val="16"/>
               </w:rPr>
@@ -3269,7 +3267,7 @@
             <w:proofErr w:type="spellEnd"/>
             <w:r>
               <w:rPr>
-                <w:rFonts w:ascii="Helvetica" w:hAnsi="Helvetica"/>
+                <w:rFonts w:ascii="Arial Unicode MS" w:eastAsia="Arial Unicode MS" w:hAnsi="Arial Unicode MS"/>
                 <w:sz w:val="16"/>
                 <w:szCs w:val="16"/>
               </w:rPr>
@@ -3293,7 +3291,7 @@
               <w:spacing w:line="276" w:lineRule="auto"/>
               <w:jc w:val="right"/>
               <w:rPr>
-                <w:rFonts w:ascii="Helvetica" w:hAnsi="Helvetica"/>
+                <w:rFonts w:ascii="Arial Unicode MS" w:eastAsia="Arial Unicode MS" w:hAnsi="Arial Unicode MS"/>
                 <w:b/>
                 <w:sz w:val="20"/>
                 <w:szCs w:val="20"/>
@@ -3302,7 +3300,7 @@
             </w:pPr>
             <w:r>
               <w:rPr>
-                <w:rFonts w:ascii="Helvetica" w:hAnsi="Helvetica"/>
+                <w:rFonts w:ascii="Arial Unicode MS" w:eastAsia="Arial Unicode MS" w:hAnsi="Arial Unicode MS"/>
                 <w:b/>
                 <w:sz w:val="20"/>
                 <w:szCs w:val="20"/>
@@ -3311,7 +3309,7 @@
             </w:r>
             <w:r>
               <w:rPr>
-                <w:rFonts w:ascii="Helvetica" w:hAnsi="Helvetica"/>
+                <w:rFonts w:ascii="Arial Unicode MS" w:eastAsia="Arial Unicode MS" w:hAnsi="Arial Unicode MS"/>
                 <w:b/>
                 <w:sz w:val="20"/>
                 <w:szCs w:val="20"/>
@@ -3320,7 +3318,7 @@
             </w:r>
             <w:r>
               <w:rPr>
-                <w:rFonts w:ascii="Helvetica" w:hAnsi="Helvetica"/>
+                <w:rFonts w:ascii="Arial Unicode MS" w:eastAsia="Arial Unicode MS" w:hAnsi="Arial Unicode MS"/>
                 <w:b/>
                 <w:sz w:val="20"/>
                 <w:szCs w:val="20"/>
@@ -3329,7 +3327,7 @@
             </w:r>
             <w:r>
               <w:rPr>
-                <w:rFonts w:ascii="Helvetica" w:hAnsi="Helvetica"/>
+                <w:rFonts w:ascii="Arial Unicode MS" w:eastAsia="Arial Unicode MS" w:hAnsi="Arial Unicode MS"/>
                 <w:b/>
                 <w:noProof/>
                 <w:sz w:val="20"/>
@@ -3339,7 +3337,7 @@
             </w:r>
             <w:r>
               <w:rPr>
-                <w:rFonts w:ascii="Helvetica" w:hAnsi="Helvetica"/>
+                <w:rFonts w:ascii="Arial Unicode MS" w:eastAsia="Arial Unicode MS" w:hAnsi="Arial Unicode MS"/>
                 <w:b/>
                 <w:sz w:val="20"/>
                 <w:szCs w:val="20"/>
@@ -3354,7 +3352,7 @@
       <w:pPr>
         <w:spacing w:line="276" w:lineRule="auto"/>
         <w:rPr>
-          <w:rFonts w:ascii="Helvetica" w:hAnsi="Helvetica"/>
+          <w:rFonts w:ascii="Arial Unicode MS" w:eastAsia="Arial Unicode MS" w:hAnsi="Arial Unicode MS"/>
         </w:rPr>
       </w:pPr>
     </w:p>
@@ -3385,7 +3383,7 @@
               <w:spacing w:line="276" w:lineRule="auto"/>
               <w:jc w:val="right"/>
               <w:rPr>
-                <w:rFonts w:ascii="Helvetica" w:hAnsi="Helvetica"/>
+                <w:rFonts w:ascii="Arial Unicode MS" w:eastAsia="Arial Unicode MS" w:hAnsi="Arial Unicode MS"/>
                 <w:sz w:val="16"/>
                 <w:szCs w:val="16"/>
               </w:rPr>
@@ -3393,7 +3391,7 @@
             <w:proofErr w:type="spellStart"/>
             <w:r>
               <w:rPr>
-                <w:rFonts w:ascii="Helvetica" w:hAnsi="Helvetica"/>
+                <w:rFonts w:ascii="Arial Unicode MS" w:eastAsia="Arial Unicode MS" w:hAnsi="Arial Unicode MS"/>
                 <w:sz w:val="16"/>
                 <w:szCs w:val="16"/>
               </w:rPr>
@@ -3402,7 +3400,7 @@
             <w:proofErr w:type="spellEnd"/>
             <w:r>
               <w:rPr>
-                <w:rFonts w:ascii="Helvetica" w:hAnsi="Helvetica"/>
+                <w:rFonts w:ascii="Arial Unicode MS" w:eastAsia="Arial Unicode MS" w:hAnsi="Arial Unicode MS"/>
                 <w:sz w:val="16"/>
                 <w:szCs w:val="16"/>
               </w:rPr>
@@ -3411,7 +3409,7 @@
             <w:proofErr w:type="spellStart"/>
             <w:r>
               <w:rPr>
-                <w:rFonts w:ascii="Helvetica" w:hAnsi="Helvetica"/>
+                <w:rFonts w:ascii="Arial Unicode MS" w:eastAsia="Arial Unicode MS" w:hAnsi="Arial Unicode MS"/>
                 <w:sz w:val="16"/>
                 <w:szCs w:val="16"/>
               </w:rPr>
@@ -3420,7 +3418,7 @@
             <w:proofErr w:type="spellEnd"/>
             <w:r>
               <w:rPr>
-                <w:rFonts w:ascii="Helvetica" w:hAnsi="Helvetica"/>
+                <w:rFonts w:ascii="Arial Unicode MS" w:eastAsia="Arial Unicode MS" w:hAnsi="Arial Unicode MS"/>
                 <w:sz w:val="16"/>
                 <w:szCs w:val="16"/>
               </w:rPr>
@@ -3443,15 +3441,15 @@
             <w:pPr>
               <w:spacing w:line="276" w:lineRule="auto"/>
               <w:rPr>
-                <w:rFonts w:ascii="Helvetica" w:hAnsi="Helvetica"/>
-                <w:b/>
-                <w:sz w:val="20"/>
-                <w:szCs w:val="20"/>
-              </w:rPr>
-            </w:pPr>
-            <w:r>
-              <w:rPr>
-                <w:rFonts w:ascii="Helvetica" w:hAnsi="Helvetica"/>
+                <w:rFonts w:ascii="Arial Unicode MS" w:eastAsia="Arial Unicode MS" w:hAnsi="Arial Unicode MS"/>
+                <w:b/>
+                <w:sz w:val="20"/>
+                <w:szCs w:val="20"/>
+              </w:rPr>
+            </w:pPr>
+            <w:r>
+              <w:rPr>
+                <w:rFonts w:ascii="Arial Unicode MS" w:eastAsia="Arial Unicode MS" w:hAnsi="Arial Unicode MS"/>
                 <w:b/>
                 <w:sz w:val="20"/>
                 <w:szCs w:val="20"/>
@@ -3460,7 +3458,7 @@
             </w:r>
             <w:r>
               <w:rPr>
-                <w:rFonts w:ascii="Helvetica" w:hAnsi="Helvetica"/>
+                <w:rFonts w:ascii="Arial Unicode MS" w:eastAsia="Arial Unicode MS" w:hAnsi="Arial Unicode MS"/>
                 <w:b/>
                 <w:sz w:val="20"/>
                 <w:szCs w:val="20"/>
@@ -3469,7 +3467,7 @@
             </w:r>
             <w:r>
               <w:rPr>
-                <w:rFonts w:ascii="Helvetica" w:hAnsi="Helvetica"/>
+                <w:rFonts w:ascii="Arial Unicode MS" w:eastAsia="Arial Unicode MS" w:hAnsi="Arial Unicode MS"/>
                 <w:b/>
                 <w:sz w:val="20"/>
                 <w:szCs w:val="20"/>
@@ -3478,7 +3476,7 @@
             </w:r>
             <w:r>
               <w:rPr>
-                <w:rFonts w:ascii="Helvetica" w:hAnsi="Helvetica"/>
+                <w:rFonts w:ascii="Arial Unicode MS" w:eastAsia="Arial Unicode MS" w:hAnsi="Arial Unicode MS"/>
                 <w:b/>
                 <w:noProof/>
                 <w:sz w:val="20"/>
@@ -3488,7 +3486,7 @@
             </w:r>
             <w:r>
               <w:rPr>
-                <w:rFonts w:ascii="Helvetica" w:hAnsi="Helvetica"/>
+                <w:rFonts w:ascii="Arial Unicode MS" w:eastAsia="Arial Unicode MS" w:hAnsi="Arial Unicode MS"/>
                 <w:b/>
                 <w:sz w:val="20"/>
                 <w:szCs w:val="20"/>
@@ -3518,7 +3516,7 @@
               <w:spacing w:line="276" w:lineRule="auto"/>
               <w:jc w:val="right"/>
               <w:rPr>
-                <w:rFonts w:ascii="Helvetica" w:hAnsi="Helvetica"/>
+                <w:rFonts w:ascii="Arial Unicode MS" w:eastAsia="Arial Unicode MS" w:hAnsi="Arial Unicode MS"/>
                 <w:sz w:val="16"/>
                 <w:szCs w:val="16"/>
               </w:rPr>
@@ -3526,7 +3524,7 @@
             <w:proofErr w:type="spellStart"/>
             <w:r>
               <w:rPr>
-                <w:rFonts w:ascii="Helvetica" w:hAnsi="Helvetica"/>
+                <w:rFonts w:ascii="Arial Unicode MS" w:eastAsia="Arial Unicode MS" w:hAnsi="Arial Unicode MS"/>
                 <w:sz w:val="16"/>
                 <w:szCs w:val="16"/>
               </w:rPr>
@@ -3535,7 +3533,7 @@
             <w:proofErr w:type="spellEnd"/>
             <w:r>
               <w:rPr>
-                <w:rFonts w:ascii="Helvetica" w:hAnsi="Helvetica"/>
+                <w:rFonts w:ascii="Arial Unicode MS" w:eastAsia="Arial Unicode MS" w:hAnsi="Arial Unicode MS"/>
                 <w:sz w:val="16"/>
                 <w:szCs w:val="16"/>
               </w:rPr>
@@ -3544,7 +3542,7 @@
             <w:proofErr w:type="spellStart"/>
             <w:r>
               <w:rPr>
-                <w:rFonts w:ascii="Helvetica" w:hAnsi="Helvetica"/>
+                <w:rFonts w:ascii="Arial Unicode MS" w:eastAsia="Arial Unicode MS" w:hAnsi="Arial Unicode MS"/>
                 <w:sz w:val="16"/>
                 <w:szCs w:val="16"/>
               </w:rPr>
@@ -3553,7 +3551,7 @@
             <w:proofErr w:type="spellEnd"/>
             <w:r>
               <w:rPr>
-                <w:rFonts w:ascii="Helvetica" w:hAnsi="Helvetica"/>
+                <w:rFonts w:ascii="Arial Unicode MS" w:eastAsia="Arial Unicode MS" w:hAnsi="Arial Unicode MS"/>
                 <w:sz w:val="16"/>
                 <w:szCs w:val="16"/>
               </w:rPr>
@@ -3575,10 +3573,13 @@
           <w:p>
             <w:pPr>
               <w:spacing w:line="276" w:lineRule="auto"/>
-            </w:pPr>
-            <w:r>
-              <w:rPr>
-                <w:rFonts w:ascii="Helvetica" w:hAnsi="Helvetica"/>
+              <w:rPr>
+                <w:rFonts w:ascii="Arial Unicode MS" w:eastAsia="Arial Unicode MS" w:hAnsi="Arial Unicode MS"/>
+              </w:rPr>
+            </w:pPr>
+            <w:r>
+              <w:rPr>
+                <w:rFonts w:ascii="Arial Unicode MS" w:eastAsia="Arial Unicode MS" w:hAnsi="Arial Unicode MS"/>
                 <w:b/>
                 <w:sz w:val="20"/>
                 <w:szCs w:val="20"/>
@@ -3587,7 +3588,7 @@
             </w:r>
             <w:r>
               <w:rPr>
-                <w:rFonts w:ascii="Helvetica" w:hAnsi="Helvetica"/>
+                <w:rFonts w:ascii="Arial Unicode MS" w:eastAsia="Arial Unicode MS" w:hAnsi="Arial Unicode MS"/>
                 <w:b/>
                 <w:sz w:val="20"/>
                 <w:szCs w:val="20"/>
@@ -3596,7 +3597,7 @@
             </w:r>
             <w:r>
               <w:rPr>
-                <w:rFonts w:ascii="Helvetica" w:hAnsi="Helvetica"/>
+                <w:rFonts w:ascii="Arial Unicode MS" w:eastAsia="Arial Unicode MS" w:hAnsi="Arial Unicode MS"/>
                 <w:b/>
                 <w:sz w:val="20"/>
                 <w:szCs w:val="20"/>
@@ -3605,7 +3606,7 @@
             </w:r>
             <w:r>
               <w:rPr>
-                <w:rFonts w:ascii="Helvetica" w:hAnsi="Helvetica"/>
+                <w:rFonts w:ascii="Arial Unicode MS" w:eastAsia="Arial Unicode MS" w:hAnsi="Arial Unicode MS"/>
                 <w:b/>
                 <w:noProof/>
                 <w:sz w:val="20"/>
@@ -3615,7 +3616,7 @@
             </w:r>
             <w:r>
               <w:rPr>
-                <w:rFonts w:ascii="Helvetica" w:hAnsi="Helvetica"/>
+                <w:rFonts w:ascii="Arial Unicode MS" w:eastAsia="Arial Unicode MS" w:hAnsi="Arial Unicode MS"/>
                 <w:b/>
                 <w:sz w:val="20"/>
                 <w:szCs w:val="20"/>
@@ -3630,56 +3631,37 @@
       <w:pPr>
         <w:spacing w:line="276" w:lineRule="auto"/>
         <w:rPr>
-          <w:rFonts w:ascii="Helvetica" w:hAnsi="Helvetica"/>
+          <w:rFonts w:ascii="Arial Unicode MS" w:eastAsia="Arial Unicode MS" w:hAnsi="Arial Unicode MS"/>
         </w:rPr>
       </w:pPr>
     </w:p>
     <w:p>
       <w:pPr>
         <w:rPr>
-          <w:rFonts w:ascii="Helvetica" w:hAnsi="Helvetica"/>
+          <w:rFonts w:ascii="Arial Unicode MS" w:eastAsia="Arial Unicode MS" w:hAnsi="Arial Unicode MS"/>
         </w:rPr>
       </w:pPr>
     </w:p>
     <w:p>
       <w:pPr>
         <w:rPr>
-          <w:rFonts w:ascii="Helvetica" w:hAnsi="Helvetica"/>
+          <w:rFonts w:ascii="Arial Unicode MS" w:eastAsia="Arial Unicode MS" w:hAnsi="Arial Unicode MS"/>
+        </w:rPr>
+      </w:pPr>
+      <w:bookmarkStart w:id="0" w:name="_GoBack"/>
+      <w:bookmarkEnd w:id="0"/>
+    </w:p>
+    <w:p>
+      <w:pPr>
+        <w:rPr>
+          <w:rFonts w:ascii="Arial Unicode MS" w:eastAsia="Arial Unicode MS" w:hAnsi="Arial Unicode MS"/>
         </w:rPr>
       </w:pPr>
     </w:p>
     <w:p>
       <w:pPr>
         <w:rPr>
-          <w:rFonts w:ascii="Helvetica" w:hAnsi="Helvetica"/>
-        </w:rPr>
-      </w:pPr>
-    </w:p>
-    <w:p>
-      <w:pPr>
-        <w:rPr>
-          <w:rFonts w:ascii="Helvetica" w:hAnsi="Helvetica"/>
-        </w:rPr>
-      </w:pPr>
-    </w:p>
-    <w:p>
-      <w:pPr>
-        <w:rPr>
-          <w:rFonts w:ascii="Helvetica" w:hAnsi="Helvetica"/>
-        </w:rPr>
-      </w:pPr>
-    </w:p>
-    <w:p>
-      <w:pPr>
-        <w:rPr>
-          <w:rFonts w:ascii="Helvetica" w:hAnsi="Helvetica"/>
-        </w:rPr>
-      </w:pPr>
-    </w:p>
-    <w:p>
-      <w:pPr>
-        <w:rPr>
-          <w:rFonts w:ascii="Helvetica" w:hAnsi="Helvetica"/>
+          <w:rFonts w:ascii="Arial Unicode MS" w:eastAsia="Arial Unicode MS" w:hAnsi="Arial Unicode MS"/>
         </w:rPr>
       </w:pPr>
     </w:p>
@@ -3688,6 +3670,9 @@
         <w:tabs>
           <w:tab w:val="left" w:pos="6348"/>
         </w:tabs>
+        <w:rPr>
+          <w:rFonts w:ascii="Arial Unicode MS" w:eastAsia="Arial Unicode MS" w:hAnsi="Arial Unicode MS"/>
+        </w:rPr>
       </w:pPr>
     </w:p>
     <w:sectPr>
@@ -3729,14 +3714,14 @@
       <w:pStyle w:val="Footer"/>
       <w:jc w:val="center"/>
       <w:rPr>
-        <w:rFonts w:ascii="Helvetica" w:hAnsi="Helvetica"/>
+        <w:rFonts w:ascii="Arial Unicode MS" w:eastAsia="Arial Unicode MS" w:hAnsi="Arial Unicode MS"/>
         <w:color w:val="808080" w:themeColor="background1" w:themeShade="80"/>
       </w:rPr>
     </w:pPr>
     <w:proofErr w:type="spellStart"/>
     <w:r>
       <w:rPr>
-        <w:rFonts w:ascii="Helvetica" w:hAnsi="Helvetica"/>
+        <w:rFonts w:ascii="Arial Unicode MS" w:eastAsia="Arial Unicode MS" w:hAnsi="Arial Unicode MS"/>
         <w:color w:val="808080" w:themeColor="background1" w:themeShade="80"/>
       </w:rPr>
       <w:t>Rēķins</w:t>
@@ -3744,7 +3729,7 @@
     <w:proofErr w:type="spellEnd"/>
     <w:r>
       <w:rPr>
-        <w:rFonts w:ascii="Helvetica" w:hAnsi="Helvetica"/>
+        <w:rFonts w:ascii="Arial Unicode MS" w:eastAsia="Arial Unicode MS" w:hAnsi="Arial Unicode MS"/>
         <w:color w:val="808080" w:themeColor="background1" w:themeShade="80"/>
       </w:rPr>
       <w:t xml:space="preserve"> </w:t>
@@ -3752,7 +3737,7 @@
     <w:proofErr w:type="spellStart"/>
     <w:r>
       <w:rPr>
-        <w:rFonts w:ascii="Helvetica" w:hAnsi="Helvetica"/>
+        <w:rFonts w:ascii="Arial Unicode MS" w:eastAsia="Arial Unicode MS" w:hAnsi="Arial Unicode MS"/>
         <w:color w:val="808080" w:themeColor="background1" w:themeShade="80"/>
       </w:rPr>
       <w:t>ir</w:t>
@@ -3760,7 +3745,7 @@
     <w:proofErr w:type="spellEnd"/>
     <w:r>
       <w:rPr>
-        <w:rFonts w:ascii="Helvetica" w:hAnsi="Helvetica"/>
+        <w:rFonts w:ascii="Arial Unicode MS" w:eastAsia="Arial Unicode MS" w:hAnsi="Arial Unicode MS"/>
         <w:color w:val="808080" w:themeColor="background1" w:themeShade="80"/>
       </w:rPr>
       <w:t xml:space="preserve"> </w:t>
@@ -3768,7 +3753,7 @@
     <w:proofErr w:type="spellStart"/>
     <w:r>
       <w:rPr>
-        <w:rFonts w:ascii="Helvetica" w:hAnsi="Helvetica"/>
+        <w:rFonts w:ascii="Arial Unicode MS" w:eastAsia="Arial Unicode MS" w:hAnsi="Arial Unicode MS"/>
         <w:color w:val="808080" w:themeColor="background1" w:themeShade="80"/>
       </w:rPr>
       <w:t>sagatavots</w:t>
@@ -3776,7 +3761,7 @@
     <w:proofErr w:type="spellEnd"/>
     <w:r>
       <w:rPr>
-        <w:rFonts w:ascii="Helvetica" w:hAnsi="Helvetica"/>
+        <w:rFonts w:ascii="Arial Unicode MS" w:eastAsia="Arial Unicode MS" w:hAnsi="Arial Unicode MS"/>
         <w:color w:val="808080" w:themeColor="background1" w:themeShade="80"/>
       </w:rPr>
       <w:t xml:space="preserve"> </w:t>
@@ -3784,7 +3769,7 @@
     <w:proofErr w:type="spellStart"/>
     <w:r>
       <w:rPr>
-        <w:rFonts w:ascii="Helvetica" w:hAnsi="Helvetica"/>
+        <w:rFonts w:ascii="Arial Unicode MS" w:eastAsia="Arial Unicode MS" w:hAnsi="Arial Unicode MS"/>
         <w:color w:val="808080" w:themeColor="background1" w:themeShade="80"/>
       </w:rPr>
       <w:t>elektroniski</w:t>
@@ -3792,7 +3777,7 @@
     <w:proofErr w:type="spellEnd"/>
     <w:r>
       <w:rPr>
-        <w:rFonts w:ascii="Helvetica" w:hAnsi="Helvetica"/>
+        <w:rFonts w:ascii="Arial Unicode MS" w:eastAsia="Arial Unicode MS" w:hAnsi="Arial Unicode MS"/>
         <w:color w:val="808080" w:themeColor="background1" w:themeShade="80"/>
       </w:rPr>
       <w:t xml:space="preserve"> un </w:t>
@@ -3800,7 +3785,7 @@
     <w:proofErr w:type="spellStart"/>
     <w:r>
       <w:rPr>
-        <w:rFonts w:ascii="Helvetica" w:hAnsi="Helvetica"/>
+        <w:rFonts w:ascii="Arial Unicode MS" w:eastAsia="Arial Unicode MS" w:hAnsi="Arial Unicode MS"/>
         <w:color w:val="808080" w:themeColor="background1" w:themeShade="80"/>
       </w:rPr>
       <w:t>ir</w:t>
@@ -3808,7 +3793,7 @@
     <w:proofErr w:type="spellEnd"/>
     <w:r>
       <w:rPr>
-        <w:rFonts w:ascii="Helvetica" w:hAnsi="Helvetica"/>
+        <w:rFonts w:ascii="Arial Unicode MS" w:eastAsia="Arial Unicode MS" w:hAnsi="Arial Unicode MS"/>
         <w:color w:val="808080" w:themeColor="background1" w:themeShade="80"/>
       </w:rPr>
       <w:t xml:space="preserve"> </w:t>
@@ -3816,7 +3801,7 @@
     <w:proofErr w:type="spellStart"/>
     <w:r>
       <w:rPr>
-        <w:rFonts w:ascii="Helvetica" w:hAnsi="Helvetica"/>
+        <w:rFonts w:ascii="Arial Unicode MS" w:eastAsia="Arial Unicode MS" w:hAnsi="Arial Unicode MS"/>
         <w:color w:val="808080" w:themeColor="background1" w:themeShade="80"/>
       </w:rPr>
       <w:t>derīgs</w:t>
@@ -3824,7 +3809,7 @@
     <w:proofErr w:type="spellEnd"/>
     <w:r>
       <w:rPr>
-        <w:rFonts w:ascii="Helvetica" w:hAnsi="Helvetica"/>
+        <w:rFonts w:ascii="Arial Unicode MS" w:eastAsia="Arial Unicode MS" w:hAnsi="Arial Unicode MS"/>
         <w:color w:val="808080" w:themeColor="background1" w:themeShade="80"/>
       </w:rPr>
       <w:t xml:space="preserve"> bez </w:t>
@@ -3832,7 +3817,7 @@
     <w:proofErr w:type="spellStart"/>
     <w:r>
       <w:rPr>
-        <w:rFonts w:ascii="Helvetica" w:hAnsi="Helvetica"/>
+        <w:rFonts w:ascii="Arial Unicode MS" w:eastAsia="Arial Unicode MS" w:hAnsi="Arial Unicode MS"/>
         <w:color w:val="808080" w:themeColor="background1" w:themeShade="80"/>
       </w:rPr>
       <w:t>paraksta</w:t>
@@ -3844,13 +3829,13 @@
       <w:pStyle w:val="Footer"/>
       <w:jc w:val="center"/>
       <w:rPr>
-        <w:rFonts w:ascii="Helvetica" w:hAnsi="Helvetica"/>
+        <w:rFonts w:ascii="Arial Unicode MS" w:eastAsia="Arial Unicode MS" w:hAnsi="Arial Unicode MS"/>
         <w:color w:val="808080" w:themeColor="background1" w:themeShade="80"/>
       </w:rPr>
     </w:pPr>
     <w:r>
       <w:rPr>
-        <w:rFonts w:ascii="Helvetica" w:hAnsi="Helvetica"/>
+        <w:rFonts w:ascii="Arial Unicode MS" w:eastAsia="Arial Unicode MS" w:hAnsi="Arial Unicode MS"/>
         <w:color w:val="808080" w:themeColor="background1" w:themeShade="80"/>
       </w:rPr>
       <w:t>(</w:t>
@@ -3858,7 +3843,7 @@
     <w:proofErr w:type="spellStart"/>
     <w:r>
       <w:rPr>
-        <w:rFonts w:ascii="Helvetica" w:hAnsi="Helvetica"/>
+        <w:rFonts w:ascii="Arial Unicode MS" w:eastAsia="Arial Unicode MS" w:hAnsi="Arial Unicode MS"/>
         <w:color w:val="808080" w:themeColor="background1" w:themeShade="80"/>
       </w:rPr>
       <w:t>saskaņā</w:t>
@@ -3866,7 +3851,7 @@
     <w:proofErr w:type="spellEnd"/>
     <w:r>
       <w:rPr>
-        <w:rFonts w:ascii="Helvetica" w:hAnsi="Helvetica"/>
+        <w:rFonts w:ascii="Arial Unicode MS" w:eastAsia="Arial Unicode MS" w:hAnsi="Arial Unicode MS"/>
         <w:color w:val="808080" w:themeColor="background1" w:themeShade="80"/>
       </w:rPr>
       <w:t xml:space="preserve"> </w:t>
@@ -3874,7 +3859,7 @@
     <w:proofErr w:type="spellStart"/>
     <w:r>
       <w:rPr>
-        <w:rFonts w:ascii="Helvetica" w:hAnsi="Helvetica"/>
+        <w:rFonts w:ascii="Arial Unicode MS" w:eastAsia="Arial Unicode MS" w:hAnsi="Arial Unicode MS"/>
         <w:color w:val="808080" w:themeColor="background1" w:themeShade="80"/>
       </w:rPr>
       <w:t>ar</w:t>
@@ -3882,7 +3867,7 @@
     <w:proofErr w:type="spellEnd"/>
     <w:r>
       <w:rPr>
-        <w:rFonts w:ascii="Helvetica" w:hAnsi="Helvetica"/>
+        <w:rFonts w:ascii="Arial Unicode MS" w:eastAsia="Arial Unicode MS" w:hAnsi="Arial Unicode MS"/>
         <w:color w:val="808080" w:themeColor="background1" w:themeShade="80"/>
       </w:rPr>
       <w:t xml:space="preserve"> </w:t>
@@ -3890,7 +3875,7 @@
     <w:proofErr w:type="spellStart"/>
     <w:r>
       <w:rPr>
-        <w:rFonts w:ascii="Helvetica" w:hAnsi="Helvetica"/>
+        <w:rFonts w:ascii="Arial Unicode MS" w:eastAsia="Arial Unicode MS" w:hAnsi="Arial Unicode MS"/>
         <w:color w:val="808080" w:themeColor="background1" w:themeShade="80"/>
       </w:rPr>
       <w:t>likumu</w:t>
@@ -3898,7 +3883,7 @@
     <w:proofErr w:type="spellEnd"/>
     <w:r>
       <w:rPr>
-        <w:rFonts w:ascii="Helvetica" w:hAnsi="Helvetica"/>
+        <w:rFonts w:ascii="Arial Unicode MS" w:eastAsia="Arial Unicode MS" w:hAnsi="Arial Unicode MS"/>
         <w:color w:val="808080" w:themeColor="background1" w:themeShade="80"/>
       </w:rPr>
       <w:t xml:space="preserve"> par </w:t>
@@ -3906,7 +3891,7 @@
     <w:proofErr w:type="spellStart"/>
     <w:r>
       <w:rPr>
-        <w:rFonts w:ascii="Helvetica" w:hAnsi="Helvetica"/>
+        <w:rFonts w:ascii="Arial Unicode MS" w:eastAsia="Arial Unicode MS" w:hAnsi="Arial Unicode MS"/>
         <w:color w:val="808080" w:themeColor="background1" w:themeShade="80"/>
       </w:rPr>
       <w:t>grāmatvedību</w:t>
@@ -3914,14 +3899,14 @@
     <w:proofErr w:type="spellEnd"/>
     <w:r>
       <w:rPr>
-        <w:rFonts w:ascii="Helvetica" w:hAnsi="Helvetica"/>
+        <w:rFonts w:ascii="Arial Unicode MS" w:eastAsia="Arial Unicode MS" w:hAnsi="Arial Unicode MS"/>
         <w:color w:val="808080" w:themeColor="background1" w:themeShade="80"/>
       </w:rPr>
       <w:t xml:space="preserve"> p. 7.</w:t>
     </w:r>
     <w:r>
       <w:rPr>
-        <w:rFonts w:ascii="Helvetica" w:hAnsi="Helvetica"/>
+        <w:rFonts w:ascii="Arial Unicode MS" w:eastAsia="Arial Unicode MS" w:hAnsi="Arial Unicode MS"/>
         <w:color w:val="808080" w:themeColor="background1" w:themeShade="80"/>
         <w:vertAlign w:val="superscript"/>
       </w:rPr>
@@ -3929,7 +3914,7 @@
     </w:r>
     <w:r>
       <w:rPr>
-        <w:rFonts w:ascii="Helvetica" w:hAnsi="Helvetica"/>
+        <w:rFonts w:ascii="Arial Unicode MS" w:eastAsia="Arial Unicode MS" w:hAnsi="Arial Unicode MS"/>
         <w:color w:val="808080" w:themeColor="background1" w:themeShade="80"/>
       </w:rPr>
       <w:t>)</w:t>
@@ -4882,7 +4867,7 @@
 </file>
 
 <file path=customXml/itemProps1.xml><?xml version="1.0" encoding="utf-8"?>
-<ds:datastoreItem xmlns:ds="http://schemas.openxmlformats.org/officeDocument/2006/customXml" ds:itemID="{2AB9820B-0E41-7242-B8DE-19CEFD2EF9A9}">
+<ds:datastoreItem xmlns:ds="http://schemas.openxmlformats.org/officeDocument/2006/customXml" ds:itemID="{3EDE2AE4-6196-F447-BD2B-5C15E59315BE}">
   <ds:schemaRefs>
     <ds:schemaRef ds:uri="http://schemas.openxmlformats.org/officeDocument/2006/bibliography"/>
   </ds:schemaRefs>
